--- a/User.docx
+++ b/User.docx
@@ -5,27 +5,21 @@
     <w:tbl>
       <w:tblPr>
         <w:tblStyle w:val="Tabellenraster"/>
-        <w:tblpPr w:leftFromText="141" w:rightFromText="141" w:vertAnchor="text" w:horzAnchor="margin" w:tblpY="2751"/>
-        <w:tblW w:w="0" w:type="auto"/>
+        <w:tblpPr w:leftFromText="141" w:rightFromText="141" w:vertAnchor="text" w:horzAnchor="margin" w:tblpY="2765"/>
+        <w:tblW w:w="5098" w:type="dxa"/>
         <w:tblLook w:val="04A0" w:firstRow="1" w:lastRow="0" w:firstColumn="1" w:lastColumn="0" w:noHBand="0" w:noVBand="1"/>
       </w:tblPr>
       <w:tblGrid>
-        <w:gridCol w:w="611"/>
-        <w:gridCol w:w="972"/>
-        <w:gridCol w:w="892"/>
-        <w:gridCol w:w="1007"/>
-        <w:gridCol w:w="541"/>
-        <w:gridCol w:w="885"/>
-        <w:gridCol w:w="695"/>
-        <w:gridCol w:w="1213"/>
-        <w:gridCol w:w="471"/>
-        <w:gridCol w:w="460"/>
-        <w:gridCol w:w="1315"/>
+        <w:gridCol w:w="599"/>
+        <w:gridCol w:w="1291"/>
+        <w:gridCol w:w="940"/>
+        <w:gridCol w:w="1134"/>
+        <w:gridCol w:w="1134"/>
       </w:tblGrid>
       <w:tr>
         <w:tc>
           <w:tcPr>
-            <w:tcW w:w="413" w:type="dxa"/>
+            <w:tcW w:w="599" w:type="dxa"/>
           </w:tcPr>
           <w:p>
             <w:pPr>
@@ -40,13 +34,13 @@
                 <w:sz w:val="18"/>
                 <w:szCs w:val="18"/>
               </w:rPr>
-              <w:t>User-ID</w:t>
-            </w:r>
-          </w:p>
-        </w:tc>
-        <w:tc>
-          <w:tcPr>
-            <w:tcW w:w="1025" w:type="dxa"/>
+              <w:t>ID</w:t>
+            </w:r>
+          </w:p>
+        </w:tc>
+        <w:tc>
+          <w:tcPr>
+            <w:tcW w:w="1291" w:type="dxa"/>
           </w:tcPr>
           <w:p>
             <w:pPr>
@@ -60,7 +54,14 @@
                 <w:sz w:val="18"/>
                 <w:szCs w:val="18"/>
               </w:rPr>
-              <w:t>Username</w:t>
+              <w:t>Benutzer</w:t>
+            </w:r>
+            <w:r>
+              <w:rPr>
+                <w:sz w:val="18"/>
+                <w:szCs w:val="18"/>
+              </w:rPr>
+              <w:t>name</w:t>
             </w:r>
           </w:p>
         </w:tc>
@@ -80,13 +81,13 @@
                 <w:sz w:val="18"/>
                 <w:szCs w:val="18"/>
               </w:rPr>
-              <w:t>Vorname</w:t>
-            </w:r>
-          </w:p>
-        </w:tc>
-        <w:tc>
-          <w:tcPr>
-            <w:tcW w:w="1063" w:type="dxa"/>
+              <w:t>E-Mail</w:t>
+            </w:r>
+          </w:p>
+        </w:tc>
+        <w:tc>
+          <w:tcPr>
+            <w:tcW w:w="1134" w:type="dxa"/>
           </w:tcPr>
           <w:p>
             <w:pPr>
@@ -100,13 +101,13 @@
                 <w:sz w:val="18"/>
                 <w:szCs w:val="18"/>
               </w:rPr>
-              <w:t>Nachname</w:t>
-            </w:r>
-          </w:p>
-        </w:tc>
-        <w:tc>
-          <w:tcPr>
-            <w:tcW w:w="583" w:type="dxa"/>
+              <w:t>Passwort</w:t>
+            </w:r>
+          </w:p>
+        </w:tc>
+        <w:tc>
+          <w:tcPr>
+            <w:tcW w:w="1134" w:type="dxa"/>
           </w:tcPr>
           <w:p>
             <w:pPr>
@@ -115,362 +116,15 @@
                 <w:szCs w:val="18"/>
               </w:rPr>
             </w:pPr>
+            <w:proofErr w:type="spellStart"/>
             <w:r>
               <w:rPr>
                 <w:sz w:val="18"/>
                 <w:szCs w:val="18"/>
               </w:rPr>
-              <w:t>E-Mail</w:t>
-            </w:r>
-          </w:p>
-        </w:tc>
-        <w:tc>
-          <w:tcPr>
-            <w:tcW w:w="933" w:type="dxa"/>
-          </w:tcPr>
-          <w:p>
-            <w:pPr>
-              <w:rPr>
-                <w:sz w:val="18"/>
-                <w:szCs w:val="18"/>
-              </w:rPr>
-            </w:pPr>
-            <w:r>
-              <w:rPr>
-                <w:sz w:val="18"/>
-                <w:szCs w:val="18"/>
-              </w:rPr>
-              <w:t>Passwort</w:t>
-            </w:r>
-          </w:p>
-        </w:tc>
-        <w:tc>
-          <w:tcPr>
-            <w:tcW w:w="739" w:type="dxa"/>
-          </w:tcPr>
-          <w:p>
-            <w:pPr>
-              <w:rPr>
-                <w:sz w:val="18"/>
-                <w:szCs w:val="18"/>
-              </w:rPr>
-            </w:pPr>
-            <w:r>
-              <w:rPr>
-                <w:sz w:val="18"/>
-                <w:szCs w:val="18"/>
-              </w:rPr>
-              <w:t>Straße</w:t>
-            </w:r>
-          </w:p>
-        </w:tc>
-        <w:tc>
-          <w:tcPr>
-            <w:tcW w:w="1283" w:type="dxa"/>
-          </w:tcPr>
-          <w:p>
-            <w:pPr>
-              <w:rPr>
-                <w:sz w:val="18"/>
-                <w:szCs w:val="18"/>
-              </w:rPr>
-            </w:pPr>
-            <w:r>
-              <w:rPr>
-                <w:sz w:val="18"/>
-                <w:szCs w:val="18"/>
-              </w:rPr>
-              <w:t>Hausnummer</w:t>
-            </w:r>
-          </w:p>
-        </w:tc>
-        <w:tc>
-          <w:tcPr>
-            <w:tcW w:w="512" w:type="dxa"/>
-          </w:tcPr>
-          <w:p>
-            <w:pPr>
-              <w:rPr>
-                <w:sz w:val="18"/>
-                <w:szCs w:val="18"/>
-              </w:rPr>
-            </w:pPr>
-            <w:r>
-              <w:rPr>
-                <w:sz w:val="18"/>
-                <w:szCs w:val="18"/>
-              </w:rPr>
-              <w:t>PLZ</w:t>
-            </w:r>
-          </w:p>
-        </w:tc>
-        <w:tc>
-          <w:tcPr>
-            <w:tcW w:w="482" w:type="dxa"/>
-          </w:tcPr>
-          <w:p>
-            <w:pPr>
-              <w:rPr>
-                <w:sz w:val="18"/>
-                <w:szCs w:val="18"/>
-              </w:rPr>
-            </w:pPr>
-            <w:r>
-              <w:rPr>
-                <w:sz w:val="18"/>
-                <w:szCs w:val="18"/>
-              </w:rPr>
-              <w:t>Ort</w:t>
-            </w:r>
-          </w:p>
-        </w:tc>
-        <w:tc>
-          <w:tcPr>
-            <w:tcW w:w="1315" w:type="dxa"/>
-          </w:tcPr>
-          <w:p>
-            <w:pPr>
-              <w:rPr>
-                <w:sz w:val="18"/>
-                <w:szCs w:val="18"/>
-              </w:rPr>
-            </w:pPr>
-            <w:r>
-              <w:rPr>
-                <w:sz w:val="18"/>
-                <w:szCs w:val="18"/>
-              </w:rPr>
-              <w:t>Handynummer</w:t>
-            </w:r>
-          </w:p>
-        </w:tc>
-      </w:tr>
-    </w:tbl>
-    <w:tbl>
-      <w:tblPr>
-        <w:tblStyle w:val="Tabellenraster"/>
-        <w:tblpPr w:leftFromText="141" w:rightFromText="141" w:vertAnchor="text" w:horzAnchor="margin" w:tblpY="3555"/>
-        <w:tblW w:w="0" w:type="auto"/>
-        <w:tblLook w:val="04A0" w:firstRow="1" w:lastRow="0" w:firstColumn="1" w:lastColumn="0" w:noHBand="0" w:noVBand="1"/>
-      </w:tblPr>
-      <w:tblGrid>
-        <w:gridCol w:w="1133"/>
-        <w:gridCol w:w="1277"/>
-        <w:gridCol w:w="1133"/>
-        <w:gridCol w:w="1088"/>
-        <w:gridCol w:w="1098"/>
-        <w:gridCol w:w="1236"/>
-        <w:gridCol w:w="1174"/>
-        <w:gridCol w:w="923"/>
-      </w:tblGrid>
-      <w:tr>
-        <w:tc>
-          <w:tcPr>
-            <w:tcW w:w="1156" w:type="dxa"/>
-          </w:tcPr>
-          <w:p>
-            <w:r>
-              <w:rPr>
-                <w:color w:val="FF0000"/>
-              </w:rPr>
-              <w:t>Artik</w:t>
-            </w:r>
-            <w:r>
-              <w:rPr>
-                <w:color w:val="FF0000"/>
-              </w:rPr>
-              <w:t>e</w:t>
-            </w:r>
-            <w:r>
-              <w:rPr>
-                <w:color w:val="FF0000"/>
-              </w:rPr>
-              <w:t>l-ID</w:t>
-            </w:r>
-          </w:p>
-        </w:tc>
-        <w:tc>
-          <w:tcPr>
-            <w:tcW w:w="1301" w:type="dxa"/>
-          </w:tcPr>
-          <w:p>
-            <w:r>
-              <w:t>Buchtitel</w:t>
-            </w:r>
-          </w:p>
-        </w:tc>
-        <w:tc>
-          <w:tcPr>
-            <w:tcW w:w="1171" w:type="dxa"/>
-          </w:tcPr>
-          <w:p>
-            <w:r>
-              <w:t>Autor</w:t>
-            </w:r>
-          </w:p>
-        </w:tc>
-        <w:tc>
-          <w:tcPr>
-            <w:tcW w:w="1130" w:type="dxa"/>
-          </w:tcPr>
-          <w:p>
-            <w:r>
-              <w:t>ISBN</w:t>
-            </w:r>
-          </w:p>
-        </w:tc>
-        <w:tc>
-          <w:tcPr>
-            <w:tcW w:w="1139" w:type="dxa"/>
-          </w:tcPr>
-          <w:p>
-            <w:r>
-              <w:t>Preis</w:t>
-            </w:r>
-          </w:p>
-        </w:tc>
-        <w:tc>
-          <w:tcPr>
-            <w:tcW w:w="1264" w:type="dxa"/>
-          </w:tcPr>
-          <w:p>
-            <w:r>
-              <w:t>Zustand</w:t>
-            </w:r>
-          </w:p>
-        </w:tc>
-        <w:tc>
-          <w:tcPr>
-            <w:tcW w:w="1183" w:type="dxa"/>
-          </w:tcPr>
-          <w:p>
-            <w:r>
-              <w:t>Kategorie</w:t>
-            </w:r>
-          </w:p>
-        </w:tc>
-        <w:tc>
-          <w:tcPr>
-            <w:tcW w:w="944" w:type="dxa"/>
-          </w:tcPr>
-          <w:p>
-            <w:pPr>
-              <w:rPr>
-                <w:u w:val="single"/>
-              </w:rPr>
-            </w:pPr>
-            <w:r>
-              <w:rPr>
-                <w:u w:val="single"/>
-              </w:rPr>
-              <w:t>User-ID</w:t>
-            </w:r>
-          </w:p>
-        </w:tc>
-      </w:tr>
-      <w:tr>
-        <w:tc>
-          <w:tcPr>
-            <w:tcW w:w="1156" w:type="dxa"/>
-          </w:tcPr>
-          <w:p/>
-        </w:tc>
-        <w:tc>
-          <w:tcPr>
-            <w:tcW w:w="1301" w:type="dxa"/>
-          </w:tcPr>
-          <w:p/>
-        </w:tc>
-        <w:tc>
-          <w:tcPr>
-            <w:tcW w:w="1171" w:type="dxa"/>
-          </w:tcPr>
-          <w:p/>
-        </w:tc>
-        <w:tc>
-          <w:tcPr>
-            <w:tcW w:w="1130" w:type="dxa"/>
-          </w:tcPr>
-          <w:p/>
-        </w:tc>
-        <w:tc>
-          <w:tcPr>
-            <w:tcW w:w="1139" w:type="dxa"/>
-          </w:tcPr>
-          <w:p/>
-        </w:tc>
-        <w:tc>
-          <w:tcPr>
-            <w:tcW w:w="1264" w:type="dxa"/>
-          </w:tcPr>
-          <w:p/>
-        </w:tc>
-        <w:tc>
-          <w:tcPr>
-            <w:tcW w:w="1183" w:type="dxa"/>
-          </w:tcPr>
-          <w:p/>
-        </w:tc>
-        <w:tc>
-          <w:tcPr>
-            <w:tcW w:w="944" w:type="dxa"/>
-          </w:tcPr>
-          <w:p/>
-        </w:tc>
-      </w:tr>
-    </w:tbl>
-    <w:tbl>
-      <w:tblPr>
-        <w:tblStyle w:val="Tabellenraster"/>
-        <w:tblpPr w:leftFromText="141" w:rightFromText="141" w:vertAnchor="text" w:horzAnchor="margin" w:tblpY="4501"/>
-        <w:tblW w:w="0" w:type="auto"/>
-        <w:tblLook w:val="04A0" w:firstRow="1" w:lastRow="0" w:firstColumn="1" w:lastColumn="0" w:noHBand="0" w:noVBand="1"/>
-      </w:tblPr>
-      <w:tblGrid>
-        <w:gridCol w:w="3019"/>
-        <w:gridCol w:w="3018"/>
-        <w:gridCol w:w="3025"/>
-      </w:tblGrid>
-      <w:tr>
-        <w:tc>
-          <w:tcPr>
-            <w:tcW w:w="3070" w:type="dxa"/>
-          </w:tcPr>
-          <w:p>
-            <w:r>
-              <w:rPr>
-                <w:color w:val="FF0000"/>
-              </w:rPr>
-              <w:t>Bild-ID</w:t>
-            </w:r>
-          </w:p>
-        </w:tc>
-        <w:tc>
-          <w:tcPr>
-            <w:tcW w:w="3071" w:type="dxa"/>
-          </w:tcPr>
-          <w:p>
-            <w:r>
-              <w:t>Bild</w:t>
-            </w:r>
-          </w:p>
-        </w:tc>
-        <w:tc>
-          <w:tcPr>
-            <w:tcW w:w="3071" w:type="dxa"/>
-          </w:tcPr>
-          <w:p>
-            <w:pPr>
-              <w:rPr>
-                <w:u w:val="single"/>
-              </w:rPr>
-            </w:pPr>
-            <w:r>
-              <w:rPr>
-                <w:u w:val="single"/>
-              </w:rPr>
-              <w:t>Artikel-ID</w:t>
-            </w:r>
+              <w:t>PersonID</w:t>
+            </w:r>
+            <w:proofErr w:type="spellEnd"/>
           </w:p>
         </w:tc>
       </w:tr>
@@ -483,16 +137,77 @@
         <mc:AlternateContent>
           <mc:Choice Requires="wps">
             <w:drawing>
-              <wp:anchor distT="0" distB="0" distL="114300" distR="114300" simplePos="0" relativeHeight="251660288" behindDoc="0" locked="0" layoutInCell="1" allowOverlap="1" wp14:anchorId="0843B38A" wp14:editId="33314CAF">
+              <wp:anchor distT="0" distB="0" distL="114300" distR="114300" simplePos="0" relativeHeight="251672576" behindDoc="0" locked="0" layoutInCell="1" allowOverlap="1" wp14:anchorId="7F588927" wp14:editId="0810E6FC">
                 <wp:simplePos x="0" y="0"/>
                 <wp:positionH relativeFrom="column">
-                  <wp:posOffset>5097594</wp:posOffset>
+                  <wp:posOffset>5294817</wp:posOffset>
                 </wp:positionH>
                 <wp:positionV relativeFrom="paragraph">
-                  <wp:posOffset>198381</wp:posOffset>
+                  <wp:posOffset>207346</wp:posOffset>
                 </wp:positionV>
-                <wp:extent cx="0" cy="443753"/>
-                <wp:effectExtent l="0" t="0" r="38100" b="33020"/>
+                <wp:extent cx="439270" cy="658906"/>
+                <wp:effectExtent l="0" t="0" r="37465" b="27305"/>
+                <wp:wrapNone/>
+                <wp:docPr id="13" name="Gerader Verbinder 13"/>
+                <wp:cNvGraphicFramePr/>
+                <a:graphic xmlns:a="http://schemas.openxmlformats.org/drawingml/2006/main">
+                  <a:graphicData uri="http://schemas.microsoft.com/office/word/2010/wordprocessingShape">
+                    <wps:wsp>
+                      <wps:cNvCnPr/>
+                      <wps:spPr>
+                        <a:xfrm>
+                          <a:off x="0" y="0"/>
+                          <a:ext cx="439270" cy="658906"/>
+                        </a:xfrm>
+                        <a:prstGeom prst="line">
+                          <a:avLst/>
+                        </a:prstGeom>
+                      </wps:spPr>
+                      <wps:style>
+                        <a:lnRef idx="1">
+                          <a:schemeClr val="accent1"/>
+                        </a:lnRef>
+                        <a:fillRef idx="0">
+                          <a:schemeClr val="accent1"/>
+                        </a:fillRef>
+                        <a:effectRef idx="0">
+                          <a:schemeClr val="accent1"/>
+                        </a:effectRef>
+                        <a:fontRef idx="minor">
+                          <a:schemeClr val="tx1"/>
+                        </a:fontRef>
+                      </wps:style>
+                      <wps:bodyPr/>
+                    </wps:wsp>
+                  </a:graphicData>
+                </a:graphic>
+              </wp:anchor>
+            </w:drawing>
+          </mc:Choice>
+          <mc:Fallback>
+            <w:pict>
+              <v:line w14:anchorId="1E7E207E" id="Gerader Verbinder 13" o:spid="_x0000_s1026" style="position:absolute;z-index:251672576;visibility:visible;mso-wrap-style:square;mso-wrap-distance-left:9pt;mso-wrap-distance-top:0;mso-wrap-distance-right:9pt;mso-wrap-distance-bottom:0;mso-position-horizontal:absolute;mso-position-horizontal-relative:text;mso-position-vertical:absolute;mso-position-vertical-relative:text" from="416.9pt,16.35pt" to="451.5pt,68.25pt" o:gfxdata="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" strokecolor="#4579b8 [3044]"/>
+            </w:pict>
+          </mc:Fallback>
+        </mc:AlternateContent>
+      </w:r>
+      <w:r>
+        <w:rPr>
+          <w:noProof/>
+        </w:rPr>
+        <mc:AlternateContent>
+          <mc:Choice Requires="wps">
+            <w:drawing>
+              <wp:anchor distT="0" distB="0" distL="114300" distR="114300" simplePos="0" relativeHeight="251660288" behindDoc="0" locked="0" layoutInCell="1" allowOverlap="1" wp14:anchorId="0843B38A" wp14:editId="50B82C69">
+                <wp:simplePos x="0" y="0"/>
+                <wp:positionH relativeFrom="column">
+                  <wp:posOffset>4694181</wp:posOffset>
+                </wp:positionH>
+                <wp:positionV relativeFrom="paragraph">
+                  <wp:posOffset>207345</wp:posOffset>
+                </wp:positionV>
+                <wp:extent cx="0" cy="726141"/>
+                <wp:effectExtent l="0" t="0" r="38100" b="36195"/>
                 <wp:wrapNone/>
                 <wp:docPr id="6" name="Gerader Verbinder 6"/>
                 <wp:cNvGraphicFramePr/>
@@ -503,7 +218,7 @@
                       <wps:spPr>
                         <a:xfrm>
                           <a:off x="0" y="0"/>
-                          <a:ext cx="0" cy="443753"/>
+                          <a:ext cx="0" cy="726141"/>
                         </a:xfrm>
                         <a:prstGeom prst="line">
                           <a:avLst/>
@@ -530,12 +245,504 @@
                 <wp14:sizeRelH relativeFrom="margin">
                   <wp14:pctWidth>0</wp14:pctWidth>
                 </wp14:sizeRelH>
+                <wp14:sizeRelV relativeFrom="margin">
+                  <wp14:pctHeight>0</wp14:pctHeight>
+                </wp14:sizeRelV>
               </wp:anchor>
             </w:drawing>
           </mc:Choice>
           <mc:Fallback>
             <w:pict>
-              <v:line w14:anchorId="107CB577" id="Gerader Verbinder 6" o:spid="_x0000_s1026" style="position:absolute;z-index:251660288;visibility:visible;mso-wrap-style:square;mso-width-percent:0;mso-wrap-distance-left:9pt;mso-wrap-distance-top:0;mso-wrap-distance-right:9pt;mso-wrap-distance-bottom:0;mso-position-horizontal:absolute;mso-position-horizontal-relative:text;mso-position-vertical:absolute;mso-position-vertical-relative:text;mso-width-percent:0;mso-width-relative:margin" from="401.4pt,15.6pt" to="401.4pt,50.55pt" o:gfxdata="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" strokecolor="#4579b8 [3044]"/>
+              <v:line w14:anchorId="33D3ED27" id="Gerader Verbinder 6" o:spid="_x0000_s1026" style="position:absolute;z-index:251660288;visibility:visible;mso-wrap-style:square;mso-width-percent:0;mso-height-percent:0;mso-wrap-distance-left:9pt;mso-wrap-distance-top:0;mso-wrap-distance-right:9pt;mso-wrap-distance-bottom:0;mso-position-horizontal:absolute;mso-position-horizontal-relative:text;mso-position-vertical:absolute;mso-position-vertical-relative:text;mso-width-percent:0;mso-height-percent:0;mso-width-relative:margin;mso-height-relative:margin" from="369.6pt,16.35pt" to="369.6pt,73.55pt" o:gfxdata="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" strokecolor="#4579b8 [3044]"/>
+            </w:pict>
+          </mc:Fallback>
+        </mc:AlternateContent>
+      </w:r>
+      <w:r>
+        <w:rPr>
+          <w:noProof/>
+        </w:rPr>
+        <mc:AlternateContent>
+          <mc:Choice Requires="wps">
+            <w:drawing>
+              <wp:anchor distT="0" distB="0" distL="114300" distR="114300" simplePos="0" relativeHeight="251668480" behindDoc="0" locked="0" layoutInCell="1" allowOverlap="1" wp14:anchorId="7A55A09F" wp14:editId="6EBB6E49">
+                <wp:simplePos x="0" y="0"/>
+                <wp:positionH relativeFrom="column">
+                  <wp:posOffset>2757805</wp:posOffset>
+                </wp:positionH>
+                <wp:positionV relativeFrom="paragraph">
+                  <wp:posOffset>108734</wp:posOffset>
+                </wp:positionV>
+                <wp:extent cx="1223384" cy="649605"/>
+                <wp:effectExtent l="0" t="0" r="15240" b="17145"/>
+                <wp:wrapNone/>
+                <wp:docPr id="10" name="Rechteck 10"/>
+                <wp:cNvGraphicFramePr/>
+                <a:graphic xmlns:a="http://schemas.openxmlformats.org/drawingml/2006/main">
+                  <a:graphicData uri="http://schemas.microsoft.com/office/word/2010/wordprocessingShape">
+                    <wps:wsp>
+                      <wps:cNvSpPr/>
+                      <wps:spPr>
+                        <a:xfrm>
+                          <a:off x="0" y="0"/>
+                          <a:ext cx="1223384" cy="649605"/>
+                        </a:xfrm>
+                        <a:prstGeom prst="rect">
+                          <a:avLst/>
+                        </a:prstGeom>
+                        <a:solidFill>
+                          <a:schemeClr val="tx1"/>
+                        </a:solidFill>
+                      </wps:spPr>
+                      <wps:style>
+                        <a:lnRef idx="2">
+                          <a:schemeClr val="accent1">
+                            <a:shade val="50000"/>
+                          </a:schemeClr>
+                        </a:lnRef>
+                        <a:fillRef idx="1">
+                          <a:schemeClr val="accent1"/>
+                        </a:fillRef>
+                        <a:effectRef idx="0">
+                          <a:schemeClr val="accent1"/>
+                        </a:effectRef>
+                        <a:fontRef idx="minor">
+                          <a:schemeClr val="lt1"/>
+                        </a:fontRef>
+                      </wps:style>
+                      <wps:txbx>
+                        <w:txbxContent>
+                          <w:p>
+                            <w:pPr>
+                              <w:jc w:val="center"/>
+                            </w:pPr>
+                            <w:r>
+                              <w:t>Produktkategorie</w:t>
+                            </w:r>
+                          </w:p>
+                        </w:txbxContent>
+                      </wps:txbx>
+                      <wps:bodyPr rot="0" spcFirstLastPara="0" vertOverflow="overflow" horzOverflow="overflow" vert="horz" wrap="square" lIns="91440" tIns="45720" rIns="91440" bIns="45720" numCol="1" spcCol="0" rtlCol="0" fromWordArt="0" anchor="ctr" anchorCtr="0" forceAA="0" compatLnSpc="1">
+                        <a:prstTxWarp prst="textNoShape">
+                          <a:avLst/>
+                        </a:prstTxWarp>
+                        <a:noAutofit/>
+                      </wps:bodyPr>
+                    </wps:wsp>
+                  </a:graphicData>
+                </a:graphic>
+                <wp14:sizeRelH relativeFrom="margin">
+                  <wp14:pctWidth>0</wp14:pctWidth>
+                </wp14:sizeRelH>
+                <wp14:sizeRelV relativeFrom="margin">
+                  <wp14:pctHeight>0</wp14:pctHeight>
+                </wp14:sizeRelV>
+              </wp:anchor>
+            </w:drawing>
+          </mc:Choice>
+          <mc:Fallback>
+            <w:pict>
+              <v:rect w14:anchorId="7A55A09F" id="Rechteck 10" o:spid="_x0000_s1026" style="position:absolute;margin-left:217.15pt;margin-top:8.55pt;width:96.35pt;height:51.15pt;z-index:251668480;visibility:visible;mso-wrap-style:square;mso-width-percent:0;mso-height-percent:0;mso-wrap-distance-left:9pt;mso-wrap-distance-top:0;mso-wrap-distance-right:9pt;mso-wrap-distance-bottom:0;mso-position-horizontal:absolute;mso-position-horizontal-relative:text;mso-position-vertical:absolute;mso-position-vertical-relative:text;mso-width-percent:0;mso-height-percent:0;mso-width-relative:margin;mso-height-relative:margin;v-text-anchor:middle" o:gfxdata="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" fillcolor="black [3213]" strokecolor="#243f60 [1604]" strokeweight="2pt">
+                <v:textbox>
+                  <w:txbxContent>
+                    <w:p>
+                      <w:pPr>
+                        <w:jc w:val="center"/>
+                      </w:pPr>
+                      <w:r>
+                        <w:t>Produktkategorie</w:t>
+                      </w:r>
+                    </w:p>
+                  </w:txbxContent>
+                </v:textbox>
+              </v:rect>
+            </w:pict>
+          </mc:Fallback>
+        </mc:AlternateContent>
+      </w:r>
+      <w:r>
+        <w:rPr>
+          <w:noProof/>
+        </w:rPr>
+        <mc:AlternateContent>
+          <mc:Choice Requires="wps">
+            <w:drawing>
+              <wp:anchor distT="0" distB="0" distL="114300" distR="114300" simplePos="0" relativeHeight="251669504" behindDoc="0" locked="0" layoutInCell="1" allowOverlap="1" wp14:anchorId="19C9905C" wp14:editId="6D46B749">
+                <wp:simplePos x="0" y="0"/>
+                <wp:positionH relativeFrom="column">
+                  <wp:posOffset>3981189</wp:posOffset>
+                </wp:positionH>
+                <wp:positionV relativeFrom="paragraph">
+                  <wp:posOffset>162523</wp:posOffset>
+                </wp:positionV>
+                <wp:extent cx="632310" cy="174811"/>
+                <wp:effectExtent l="0" t="0" r="15875" b="34925"/>
+                <wp:wrapNone/>
+                <wp:docPr id="11" name="Gerader Verbinder 11"/>
+                <wp:cNvGraphicFramePr/>
+                <a:graphic xmlns:a="http://schemas.openxmlformats.org/drawingml/2006/main">
+                  <a:graphicData uri="http://schemas.microsoft.com/office/word/2010/wordprocessingShape">
+                    <wps:wsp>
+                      <wps:cNvCnPr/>
+                      <wps:spPr>
+                        <a:xfrm flipH="1">
+                          <a:off x="0" y="0"/>
+                          <a:ext cx="632310" cy="174811"/>
+                        </a:xfrm>
+                        <a:prstGeom prst="line">
+                          <a:avLst/>
+                        </a:prstGeom>
+                      </wps:spPr>
+                      <wps:style>
+                        <a:lnRef idx="1">
+                          <a:schemeClr val="accent1"/>
+                        </a:lnRef>
+                        <a:fillRef idx="0">
+                          <a:schemeClr val="accent1"/>
+                        </a:fillRef>
+                        <a:effectRef idx="0">
+                          <a:schemeClr val="accent1"/>
+                        </a:effectRef>
+                        <a:fontRef idx="minor">
+                          <a:schemeClr val="tx1"/>
+                        </a:fontRef>
+                      </wps:style>
+                      <wps:bodyPr/>
+                    </wps:wsp>
+                  </a:graphicData>
+                </a:graphic>
+              </wp:anchor>
+            </w:drawing>
+          </mc:Choice>
+          <mc:Fallback>
+            <w:pict>
+              <v:line w14:anchorId="17EFA125" id="Gerader Verbinder 11" o:spid="_x0000_s1026" style="position:absolute;flip:x;z-index:251669504;visibility:visible;mso-wrap-style:square;mso-wrap-distance-left:9pt;mso-wrap-distance-top:0;mso-wrap-distance-right:9pt;mso-wrap-distance-bottom:0;mso-position-horizontal:absolute;mso-position-horizontal-relative:text;mso-position-vertical:absolute;mso-position-vertical-relative:text" from="313.5pt,12.8pt" to="363.3pt,26.55pt" o:gfxdata="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" strokecolor="#4579b8 [3044]"/>
+            </w:pict>
+          </mc:Fallback>
+        </mc:AlternateContent>
+      </w:r>
+      <w:r>
+        <w:rPr>
+          <w:noProof/>
+        </w:rPr>
+        <mc:AlternateContent>
+          <mc:Choice Requires="wps">
+            <w:drawing>
+              <wp:anchor distT="0" distB="0" distL="114300" distR="114300" simplePos="0" relativeHeight="251666432" behindDoc="0" locked="0" layoutInCell="1" allowOverlap="1" wp14:anchorId="12393A37" wp14:editId="46F46B2C">
+                <wp:simplePos x="0" y="0"/>
+                <wp:positionH relativeFrom="column">
+                  <wp:posOffset>1049730</wp:posOffset>
+                </wp:positionH>
+                <wp:positionV relativeFrom="paragraph">
+                  <wp:posOffset>933487</wp:posOffset>
+                </wp:positionV>
+                <wp:extent cx="363369" cy="0"/>
+                <wp:effectExtent l="0" t="0" r="0" b="0"/>
+                <wp:wrapNone/>
+                <wp:docPr id="9" name="Gerader Verbinder 9"/>
+                <wp:cNvGraphicFramePr/>
+                <a:graphic xmlns:a="http://schemas.openxmlformats.org/drawingml/2006/main">
+                  <a:graphicData uri="http://schemas.microsoft.com/office/word/2010/wordprocessingShape">
+                    <wps:wsp>
+                      <wps:cNvCnPr/>
+                      <wps:spPr>
+                        <a:xfrm>
+                          <a:off x="0" y="0"/>
+                          <a:ext cx="363369" cy="0"/>
+                        </a:xfrm>
+                        <a:prstGeom prst="line">
+                          <a:avLst/>
+                        </a:prstGeom>
+                      </wps:spPr>
+                      <wps:style>
+                        <a:lnRef idx="1">
+                          <a:schemeClr val="accent1"/>
+                        </a:lnRef>
+                        <a:fillRef idx="0">
+                          <a:schemeClr val="accent1"/>
+                        </a:fillRef>
+                        <a:effectRef idx="0">
+                          <a:schemeClr val="accent1"/>
+                        </a:effectRef>
+                        <a:fontRef idx="minor">
+                          <a:schemeClr val="tx1"/>
+                        </a:fontRef>
+                      </wps:style>
+                      <wps:bodyPr/>
+                    </wps:wsp>
+                  </a:graphicData>
+                </a:graphic>
+              </wp:anchor>
+            </w:drawing>
+          </mc:Choice>
+          <mc:Fallback>
+            <w:pict>
+              <v:line w14:anchorId="714D5426" id="Gerader Verbinder 9" o:spid="_x0000_s1026" style="position:absolute;z-index:251666432;visibility:visible;mso-wrap-style:square;mso-wrap-distance-left:9pt;mso-wrap-distance-top:0;mso-wrap-distance-right:9pt;mso-wrap-distance-bottom:0;mso-position-horizontal:absolute;mso-position-horizontal-relative:text;mso-position-vertical:absolute;mso-position-vertical-relative:text" from="82.65pt,73.5pt" to="111.25pt,73.5pt" o:gfxdata="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" strokecolor="#4579b8 [3044]"/>
+            </w:pict>
+          </mc:Fallback>
+        </mc:AlternateContent>
+      </w:r>
+      <w:r>
+        <w:rPr>
+          <w:noProof/>
+        </w:rPr>
+        <mc:AlternateContent>
+          <mc:Choice Requires="wps">
+            <w:drawing>
+              <wp:anchor distT="0" distB="0" distL="114300" distR="114300" simplePos="0" relativeHeight="251665408" behindDoc="0" locked="0" layoutInCell="1" allowOverlap="1" wp14:anchorId="54174B3C" wp14:editId="34DC749A">
+                <wp:simplePos x="0" y="0"/>
+                <wp:positionH relativeFrom="column">
+                  <wp:posOffset>548005</wp:posOffset>
+                </wp:positionH>
+                <wp:positionV relativeFrom="paragraph">
+                  <wp:posOffset>198381</wp:posOffset>
+                </wp:positionV>
+                <wp:extent cx="0" cy="452718"/>
+                <wp:effectExtent l="0" t="0" r="38100" b="24130"/>
+                <wp:wrapNone/>
+                <wp:docPr id="8" name="Gerader Verbinder 8"/>
+                <wp:cNvGraphicFramePr/>
+                <a:graphic xmlns:a="http://schemas.openxmlformats.org/drawingml/2006/main">
+                  <a:graphicData uri="http://schemas.microsoft.com/office/word/2010/wordprocessingShape">
+                    <wps:wsp>
+                      <wps:cNvCnPr/>
+                      <wps:spPr>
+                        <a:xfrm>
+                          <a:off x="0" y="0"/>
+                          <a:ext cx="0" cy="452718"/>
+                        </a:xfrm>
+                        <a:prstGeom prst="line">
+                          <a:avLst/>
+                        </a:prstGeom>
+                      </wps:spPr>
+                      <wps:style>
+                        <a:lnRef idx="1">
+                          <a:schemeClr val="accent1"/>
+                        </a:lnRef>
+                        <a:fillRef idx="0">
+                          <a:schemeClr val="accent1"/>
+                        </a:fillRef>
+                        <a:effectRef idx="0">
+                          <a:schemeClr val="accent1"/>
+                        </a:effectRef>
+                        <a:fontRef idx="minor">
+                          <a:schemeClr val="tx1"/>
+                        </a:fontRef>
+                      </wps:style>
+                      <wps:bodyPr/>
+                    </wps:wsp>
+                  </a:graphicData>
+                </a:graphic>
+              </wp:anchor>
+            </w:drawing>
+          </mc:Choice>
+          <mc:Fallback>
+            <w:pict>
+              <v:line w14:anchorId="335BC003" id="Gerader Verbinder 8" o:spid="_x0000_s1026" style="position:absolute;z-index:251665408;visibility:visible;mso-wrap-style:square;mso-wrap-distance-left:9pt;mso-wrap-distance-top:0;mso-wrap-distance-right:9pt;mso-wrap-distance-bottom:0;mso-position-horizontal:absolute;mso-position-horizontal-relative:text;mso-position-vertical:absolute;mso-position-vertical-relative:text" from="43.15pt,15.6pt" to="43.15pt,51.25pt" o:gfxdata="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" strokecolor="#4579b8 [3044]"/>
+            </w:pict>
+          </mc:Fallback>
+        </mc:AlternateContent>
+      </w:r>
+      <w:r>
+        <w:rPr>
+          <w:noProof/>
+        </w:rPr>
+        <mc:AlternateContent>
+          <mc:Choice Requires="wps">
+            <w:drawing>
+              <wp:anchor distT="0" distB="0" distL="114300" distR="114300" simplePos="0" relativeHeight="251664384" behindDoc="0" locked="0" layoutInCell="1" allowOverlap="1" wp14:anchorId="2C81EEC4" wp14:editId="4EBC512B">
+                <wp:simplePos x="0" y="0"/>
+                <wp:positionH relativeFrom="column">
+                  <wp:posOffset>1411941</wp:posOffset>
+                </wp:positionH>
+                <wp:positionV relativeFrom="paragraph">
+                  <wp:posOffset>649605</wp:posOffset>
+                </wp:positionV>
+                <wp:extent cx="1026459" cy="649941"/>
+                <wp:effectExtent l="0" t="0" r="21590" b="17145"/>
+                <wp:wrapNone/>
+                <wp:docPr id="7" name="Rechteck 7"/>
+                <wp:cNvGraphicFramePr/>
+                <a:graphic xmlns:a="http://schemas.openxmlformats.org/drawingml/2006/main">
+                  <a:graphicData uri="http://schemas.microsoft.com/office/word/2010/wordprocessingShape">
+                    <wps:wsp>
+                      <wps:cNvSpPr/>
+                      <wps:spPr>
+                        <a:xfrm>
+                          <a:off x="0" y="0"/>
+                          <a:ext cx="1026459" cy="649941"/>
+                        </a:xfrm>
+                        <a:prstGeom prst="rect">
+                          <a:avLst/>
+                        </a:prstGeom>
+                        <a:solidFill>
+                          <a:schemeClr val="tx1"/>
+                        </a:solidFill>
+                      </wps:spPr>
+                      <wps:style>
+                        <a:lnRef idx="2">
+                          <a:schemeClr val="accent1">
+                            <a:shade val="50000"/>
+                          </a:schemeClr>
+                        </a:lnRef>
+                        <a:fillRef idx="1">
+                          <a:schemeClr val="accent1"/>
+                        </a:fillRef>
+                        <a:effectRef idx="0">
+                          <a:schemeClr val="accent1"/>
+                        </a:effectRef>
+                        <a:fontRef idx="minor">
+                          <a:schemeClr val="lt1"/>
+                        </a:fontRef>
+                      </wps:style>
+                      <wps:txbx>
+                        <w:txbxContent>
+                          <w:p>
+                            <w:pPr>
+                              <w:jc w:val="center"/>
+                            </w:pPr>
+                            <w:r>
+                              <w:t>Adresse</w:t>
+                            </w:r>
+                          </w:p>
+                        </w:txbxContent>
+                      </wps:txbx>
+                      <wps:bodyPr rot="0" spcFirstLastPara="0" vertOverflow="overflow" horzOverflow="overflow" vert="horz" wrap="square" lIns="91440" tIns="45720" rIns="91440" bIns="45720" numCol="1" spcCol="0" rtlCol="0" fromWordArt="0" anchor="ctr" anchorCtr="0" forceAA="0" compatLnSpc="1">
+                        <a:prstTxWarp prst="textNoShape">
+                          <a:avLst/>
+                        </a:prstTxWarp>
+                        <a:noAutofit/>
+                      </wps:bodyPr>
+                    </wps:wsp>
+                  </a:graphicData>
+                </a:graphic>
+                <wp14:sizeRelH relativeFrom="margin">
+                  <wp14:pctWidth>0</wp14:pctWidth>
+                </wp14:sizeRelH>
+                <wp14:sizeRelV relativeFrom="margin">
+                  <wp14:pctHeight>0</wp14:pctHeight>
+                </wp14:sizeRelV>
+              </wp:anchor>
+            </w:drawing>
+          </mc:Choice>
+          <mc:Fallback>
+            <w:pict>
+              <v:rect w14:anchorId="2C81EEC4" id="Rechteck 7" o:spid="_x0000_s1027" style="position:absolute;margin-left:111.2pt;margin-top:51.15pt;width:80.8pt;height:51.2pt;z-index:251664384;visibility:visible;mso-wrap-style:square;mso-width-percent:0;mso-height-percent:0;mso-wrap-distance-left:9pt;mso-wrap-distance-top:0;mso-wrap-distance-right:9pt;mso-wrap-distance-bottom:0;mso-position-horizontal:absolute;mso-position-horizontal-relative:text;mso-position-vertical:absolute;mso-position-vertical-relative:text;mso-width-percent:0;mso-height-percent:0;mso-width-relative:margin;mso-height-relative:margin;v-text-anchor:middle" o:gfxdata="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" fillcolor="black [3213]" strokecolor="#243f60 [1604]" strokeweight="2pt">
+                <v:textbox>
+                  <w:txbxContent>
+                    <w:p>
+                      <w:pPr>
+                        <w:jc w:val="center"/>
+                      </w:pPr>
+                      <w:r>
+                        <w:t>Adresse</w:t>
+                      </w:r>
+                    </w:p>
+                  </w:txbxContent>
+                </v:textbox>
+              </v:rect>
+            </w:pict>
+          </mc:Fallback>
+        </mc:AlternateContent>
+      </w:r>
+      <w:r>
+        <w:rPr>
+          <w:noProof/>
+        </w:rPr>
+        <mc:AlternateContent>
+          <mc:Choice Requires="wps">
+            <w:drawing>
+              <wp:anchor distT="0" distB="0" distL="114300" distR="114300" simplePos="0" relativeHeight="251662336" behindDoc="0" locked="0" layoutInCell="1" allowOverlap="1" wp14:anchorId="557BCE63" wp14:editId="7E34A810">
+                <wp:simplePos x="0" y="0"/>
+                <wp:positionH relativeFrom="column">
+                  <wp:posOffset>-12364</wp:posOffset>
+                </wp:positionH>
+                <wp:positionV relativeFrom="paragraph">
+                  <wp:posOffset>641686</wp:posOffset>
+                </wp:positionV>
+                <wp:extent cx="1026459" cy="649941"/>
+                <wp:effectExtent l="0" t="0" r="21590" b="17145"/>
+                <wp:wrapNone/>
+                <wp:docPr id="4" name="Rechteck 4"/>
+                <wp:cNvGraphicFramePr/>
+                <a:graphic xmlns:a="http://schemas.openxmlformats.org/drawingml/2006/main">
+                  <a:graphicData uri="http://schemas.microsoft.com/office/word/2010/wordprocessingShape">
+                    <wps:wsp>
+                      <wps:cNvSpPr/>
+                      <wps:spPr>
+                        <a:xfrm>
+                          <a:off x="0" y="0"/>
+                          <a:ext cx="1026459" cy="649941"/>
+                        </a:xfrm>
+                        <a:prstGeom prst="rect">
+                          <a:avLst/>
+                        </a:prstGeom>
+                        <a:solidFill>
+                          <a:schemeClr val="tx1"/>
+                        </a:solidFill>
+                      </wps:spPr>
+                      <wps:style>
+                        <a:lnRef idx="2">
+                          <a:schemeClr val="accent1">
+                            <a:shade val="50000"/>
+                          </a:schemeClr>
+                        </a:lnRef>
+                        <a:fillRef idx="1">
+                          <a:schemeClr val="accent1"/>
+                        </a:fillRef>
+                        <a:effectRef idx="0">
+                          <a:schemeClr val="accent1"/>
+                        </a:effectRef>
+                        <a:fontRef idx="minor">
+                          <a:schemeClr val="lt1"/>
+                        </a:fontRef>
+                      </wps:style>
+                      <wps:txbx>
+                        <w:txbxContent>
+                          <w:p>
+                            <w:pPr>
+                              <w:jc w:val="center"/>
+                            </w:pPr>
+                            <w:r>
+                              <w:t>Person</w:t>
+                            </w:r>
+                          </w:p>
+                        </w:txbxContent>
+                      </wps:txbx>
+                      <wps:bodyPr rot="0" spcFirstLastPara="0" vertOverflow="overflow" horzOverflow="overflow" vert="horz" wrap="square" lIns="91440" tIns="45720" rIns="91440" bIns="45720" numCol="1" spcCol="0" rtlCol="0" fromWordArt="0" anchor="ctr" anchorCtr="0" forceAA="0" compatLnSpc="1">
+                        <a:prstTxWarp prst="textNoShape">
+                          <a:avLst/>
+                        </a:prstTxWarp>
+                        <a:noAutofit/>
+                      </wps:bodyPr>
+                    </wps:wsp>
+                  </a:graphicData>
+                </a:graphic>
+                <wp14:sizeRelH relativeFrom="margin">
+                  <wp14:pctWidth>0</wp14:pctWidth>
+                </wp14:sizeRelH>
+                <wp14:sizeRelV relativeFrom="margin">
+                  <wp14:pctHeight>0</wp14:pctHeight>
+                </wp14:sizeRelV>
+              </wp:anchor>
+            </w:drawing>
+          </mc:Choice>
+          <mc:Fallback>
+            <w:pict>
+              <v:rect w14:anchorId="557BCE63" id="Rechteck 4" o:spid="_x0000_s1028" style="position:absolute;margin-left:-.95pt;margin-top:50.55pt;width:80.8pt;height:51.2pt;z-index:251662336;visibility:visible;mso-wrap-style:square;mso-width-percent:0;mso-height-percent:0;mso-wrap-distance-left:9pt;mso-wrap-distance-top:0;mso-wrap-distance-right:9pt;mso-wrap-distance-bottom:0;mso-position-horizontal:absolute;mso-position-horizontal-relative:text;mso-position-vertical:absolute;mso-position-vertical-relative:text;mso-width-percent:0;mso-height-percent:0;mso-width-relative:margin;mso-height-relative:margin;v-text-anchor:middle" o:gfxdata="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" fillcolor="black [3213]" strokecolor="#243f60 [1604]" strokeweight="2pt">
+                <v:textbox>
+                  <w:txbxContent>
+                    <w:p>
+                      <w:pPr>
+                        <w:jc w:val="center"/>
+                      </w:pPr>
+                      <w:r>
+                        <w:t>Person</w:t>
+                      </w:r>
+                    </w:p>
+                  </w:txbxContent>
+                </v:textbox>
+              </v:rect>
             </w:pict>
           </mc:Fallback>
         </mc:AlternateContent>
@@ -608,109 +815,7 @@
         <mc:AlternateContent>
           <mc:Choice Requires="wps">
             <w:drawing>
-              <wp:anchor distT="0" distB="0" distL="114300" distR="114300" simplePos="0" relativeHeight="251657216" behindDoc="0" locked="0" layoutInCell="1" allowOverlap="1" wp14:anchorId="6A6334F5" wp14:editId="5E46FE5E">
-                <wp:simplePos x="0" y="0"/>
-                <wp:positionH relativeFrom="column">
-                  <wp:posOffset>4572000</wp:posOffset>
-                </wp:positionH>
-                <wp:positionV relativeFrom="paragraph">
-                  <wp:posOffset>640640</wp:posOffset>
-                </wp:positionV>
-                <wp:extent cx="1026459" cy="649941"/>
-                <wp:effectExtent l="0" t="0" r="21590" b="17145"/>
-                <wp:wrapNone/>
-                <wp:docPr id="3" name="Rechteck 3"/>
-                <wp:cNvGraphicFramePr/>
-                <a:graphic xmlns:a="http://schemas.openxmlformats.org/drawingml/2006/main">
-                  <a:graphicData uri="http://schemas.microsoft.com/office/word/2010/wordprocessingShape">
-                    <wps:wsp>
-                      <wps:cNvSpPr/>
-                      <wps:spPr>
-                        <a:xfrm>
-                          <a:off x="0" y="0"/>
-                          <a:ext cx="1026459" cy="649941"/>
-                        </a:xfrm>
-                        <a:prstGeom prst="rect">
-                          <a:avLst/>
-                        </a:prstGeom>
-                        <a:solidFill>
-                          <a:schemeClr val="tx1"/>
-                        </a:solidFill>
-                      </wps:spPr>
-                      <wps:style>
-                        <a:lnRef idx="2">
-                          <a:schemeClr val="accent1">
-                            <a:shade val="50000"/>
-                          </a:schemeClr>
-                        </a:lnRef>
-                        <a:fillRef idx="1">
-                          <a:schemeClr val="accent1"/>
-                        </a:fillRef>
-                        <a:effectRef idx="0">
-                          <a:schemeClr val="accent1"/>
-                        </a:effectRef>
-                        <a:fontRef idx="minor">
-                          <a:schemeClr val="lt1"/>
-                        </a:fontRef>
-                      </wps:style>
-                      <wps:txbx>
-                        <w:txbxContent>
-                          <w:p>
-                            <w:pPr>
-                              <w:jc w:val="center"/>
-                            </w:pPr>
-                            <w:r>
-                              <w:t>Bilder</w:t>
-                            </w:r>
-                          </w:p>
-                        </w:txbxContent>
-                      </wps:txbx>
-                      <wps:bodyPr rot="0" spcFirstLastPara="0" vertOverflow="overflow" horzOverflow="overflow" vert="horz" wrap="square" lIns="91440" tIns="45720" rIns="91440" bIns="45720" numCol="1" spcCol="0" rtlCol="0" fromWordArt="0" anchor="ctr" anchorCtr="0" forceAA="0" compatLnSpc="1">
-                        <a:prstTxWarp prst="textNoShape">
-                          <a:avLst/>
-                        </a:prstTxWarp>
-                        <a:noAutofit/>
-                      </wps:bodyPr>
-                    </wps:wsp>
-                  </a:graphicData>
-                </a:graphic>
-                <wp14:sizeRelH relativeFrom="margin">
-                  <wp14:pctWidth>0</wp14:pctWidth>
-                </wp14:sizeRelH>
-                <wp14:sizeRelV relativeFrom="margin">
-                  <wp14:pctHeight>0</wp14:pctHeight>
-                </wp14:sizeRelV>
-              </wp:anchor>
-            </w:drawing>
-          </mc:Choice>
-          <mc:Fallback>
-            <w:pict>
-              <v:rect w14:anchorId="6A6334F5" id="Rechteck 3" o:spid="_x0000_s1026" style="position:absolute;margin-left:5in;margin-top:50.45pt;width:80.8pt;height:51.2pt;z-index:251657216;visibility:visible;mso-wrap-style:square;mso-width-percent:0;mso-height-percent:0;mso-wrap-distance-left:9pt;mso-wrap-distance-top:0;mso-wrap-distance-right:9pt;mso-wrap-distance-bottom:0;mso-position-horizontal:absolute;mso-position-horizontal-relative:text;mso-position-vertical:absolute;mso-position-vertical-relative:text;mso-width-percent:0;mso-height-percent:0;mso-width-relative:margin;mso-height-relative:margin;v-text-anchor:middle" o:gfxdata="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" fillcolor="black [3213]" strokecolor="#243f60 [1604]" strokeweight="2pt">
-                <v:textbox>
-                  <w:txbxContent>
-                    <w:p>
-                      <w:pPr>
-                        <w:jc w:val="center"/>
-                      </w:pPr>
-                      <w:r>
-                        <w:t>Bilder</w:t>
-                      </w:r>
-                    </w:p>
-                  </w:txbxContent>
-                </v:textbox>
-              </v:rect>
-            </w:pict>
-          </mc:Fallback>
-        </mc:AlternateContent>
-      </w:r>
-      <w:r>
-        <w:rPr>
-          <w:noProof/>
-        </w:rPr>
-        <mc:AlternateContent>
-          <mc:Choice Requires="wps">
-            <w:drawing>
-              <wp:anchor distT="0" distB="0" distL="114300" distR="114300" simplePos="0" relativeHeight="251656192" behindDoc="0" locked="0" layoutInCell="1" allowOverlap="1" wp14:anchorId="533A39BA" wp14:editId="2F2EABDF">
+              <wp:anchor distT="0" distB="0" distL="114300" distR="114300" simplePos="0" relativeHeight="251656192" behindDoc="0" locked="0" layoutInCell="1" allowOverlap="1" wp14:anchorId="533A39BA" wp14:editId="253DEBB0">
                 <wp:simplePos x="0" y="0"/>
                 <wp:positionH relativeFrom="column">
                   <wp:posOffset>4571552</wp:posOffset>
@@ -762,7 +867,7 @@
                               <w:jc w:val="center"/>
                             </w:pPr>
                             <w:r>
-                              <w:t>Artikel</w:t>
+                              <w:t>Produkt</w:t>
                             </w:r>
                           </w:p>
                         </w:txbxContent>
@@ -787,7 +892,7 @@
           </mc:Choice>
           <mc:Fallback>
             <w:pict>
-              <v:rect w14:anchorId="533A39BA" id="Rechteck 2" o:spid="_x0000_s1027" style="position:absolute;margin-left:359.95pt;margin-top:-35.6pt;width:80.8pt;height:51.2pt;z-index:251656192;visibility:visible;mso-wrap-style:square;mso-width-percent:0;mso-height-percent:0;mso-wrap-distance-left:9pt;mso-wrap-distance-top:0;mso-wrap-distance-right:9pt;mso-wrap-distance-bottom:0;mso-position-horizontal:absolute;mso-position-horizontal-relative:text;mso-position-vertical:absolute;mso-position-vertical-relative:text;mso-width-percent:0;mso-height-percent:0;mso-width-relative:margin;mso-height-relative:margin;v-text-anchor:middle" o:gfxdata="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" fillcolor="black [3213]" strokecolor="#243f60 [1604]" strokeweight="2pt">
+              <v:rect w14:anchorId="533A39BA" id="Rechteck 2" o:spid="_x0000_s1029" style="position:absolute;margin-left:359.95pt;margin-top:-35.6pt;width:80.8pt;height:51.2pt;z-index:251656192;visibility:visible;mso-wrap-style:square;mso-width-percent:0;mso-height-percent:0;mso-wrap-distance-left:9pt;mso-wrap-distance-top:0;mso-wrap-distance-right:9pt;mso-wrap-distance-bottom:0;mso-position-horizontal:absolute;mso-position-horizontal-relative:text;mso-position-vertical:absolute;mso-position-vertical-relative:text;mso-width-percent:0;mso-height-percent:0;mso-width-relative:margin;mso-height-relative:margin;v-text-anchor:middle" o:gfxdata="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" fillcolor="black [3213]" strokecolor="#243f60 [1604]" strokeweight="2pt">
                 <v:textbox>
                   <w:txbxContent>
                     <w:p>
@@ -795,7 +900,7 @@
                         <w:jc w:val="center"/>
                       </w:pPr>
                       <w:r>
-                        <w:t>Artikel</w:t>
+                        <w:t>Produkt</w:t>
                       </w:r>
                     </w:p>
                   </w:txbxContent>
@@ -864,7 +969,7 @@
                               <w:jc w:val="center"/>
                             </w:pPr>
                             <w:r>
-                              <w:t>User</w:t>
+                              <w:t>Benutzer</w:t>
                             </w:r>
                           </w:p>
                         </w:txbxContent>
@@ -889,7 +994,7 @@
           </mc:Choice>
           <mc:Fallback>
             <w:pict>
-              <v:rect w14:anchorId="2FCBC3D8" id="Rechteck 1" o:spid="_x0000_s1028" style="position:absolute;margin-left:1.85pt;margin-top:-35.55pt;width:80.8pt;height:51.2pt;z-index:251655168;visibility:visible;mso-wrap-style:square;mso-width-percent:0;mso-height-percent:0;mso-wrap-distance-left:9pt;mso-wrap-distance-top:0;mso-wrap-distance-right:9pt;mso-wrap-distance-bottom:0;mso-position-horizontal:absolute;mso-position-horizontal-relative:text;mso-position-vertical:absolute;mso-position-vertical-relative:text;mso-width-percent:0;mso-height-percent:0;mso-width-relative:margin;mso-height-relative:margin;v-text-anchor:middle" o:gfxdata="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" fillcolor="black [3213]" strokecolor="#243f60 [1604]" strokeweight="2pt">
+              <v:rect w14:anchorId="2FCBC3D8" id="Rechteck 1" o:spid="_x0000_s1030" style="position:absolute;margin-left:1.85pt;margin-top:-35.55pt;width:80.8pt;height:51.2pt;z-index:251655168;visibility:visible;mso-wrap-style:square;mso-width-percent:0;mso-height-percent:0;mso-wrap-distance-left:9pt;mso-wrap-distance-top:0;mso-wrap-distance-right:9pt;mso-wrap-distance-bottom:0;mso-position-horizontal:absolute;mso-position-horizontal-relative:text;mso-position-vertical:absolute;mso-position-vertical-relative:text;mso-width-percent:0;mso-height-percent:0;mso-width-relative:margin;mso-height-relative:margin;v-text-anchor:middle" o:gfxdata="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" fillcolor="black [3213]" strokecolor="#243f60 [1604]" strokeweight="2pt">
                 <v:textbox>
                   <w:txbxContent>
                     <w:p>
@@ -897,7 +1002,7 @@
                         <w:jc w:val="center"/>
                       </w:pPr>
                       <w:r>
-                        <w:t>User</w:t>
+                        <w:t>Benutzer</w:t>
                       </w:r>
                     </w:p>
                   </w:txbxContent>
@@ -908,6 +1013,789 @@
         </mc:AlternateContent>
       </w:r>
     </w:p>
+    <w:p/>
+    <w:p>
+      <w:r>
+        <w:rPr>
+          <w:noProof/>
+        </w:rPr>
+        <mc:AlternateContent>
+          <mc:Choice Requires="wps">
+            <w:drawing>
+              <wp:anchor distT="0" distB="0" distL="114300" distR="114300" simplePos="0" relativeHeight="251671552" behindDoc="0" locked="0" layoutInCell="1" allowOverlap="1" wp14:anchorId="5084E864" wp14:editId="1AAF72EC">
+                <wp:simplePos x="0" y="0"/>
+                <wp:positionH relativeFrom="column">
+                  <wp:posOffset>5199455</wp:posOffset>
+                </wp:positionH>
+                <wp:positionV relativeFrom="paragraph">
+                  <wp:posOffset>269501</wp:posOffset>
+                </wp:positionV>
+                <wp:extent cx="1026459" cy="649941"/>
+                <wp:effectExtent l="0" t="0" r="21590" b="17145"/>
+                <wp:wrapNone/>
+                <wp:docPr id="12" name="Rechteck 12"/>
+                <wp:cNvGraphicFramePr/>
+                <a:graphic xmlns:a="http://schemas.openxmlformats.org/drawingml/2006/main">
+                  <a:graphicData uri="http://schemas.microsoft.com/office/word/2010/wordprocessingShape">
+                    <wps:wsp>
+                      <wps:cNvSpPr/>
+                      <wps:spPr>
+                        <a:xfrm>
+                          <a:off x="0" y="0"/>
+                          <a:ext cx="1026459" cy="649941"/>
+                        </a:xfrm>
+                        <a:prstGeom prst="rect">
+                          <a:avLst/>
+                        </a:prstGeom>
+                        <a:solidFill>
+                          <a:schemeClr val="tx1"/>
+                        </a:solidFill>
+                      </wps:spPr>
+                      <wps:style>
+                        <a:lnRef idx="2">
+                          <a:schemeClr val="accent1">
+                            <a:shade val="50000"/>
+                          </a:schemeClr>
+                        </a:lnRef>
+                        <a:fillRef idx="1">
+                          <a:schemeClr val="accent1"/>
+                        </a:fillRef>
+                        <a:effectRef idx="0">
+                          <a:schemeClr val="accent1"/>
+                        </a:effectRef>
+                        <a:fontRef idx="minor">
+                          <a:schemeClr val="lt1"/>
+                        </a:fontRef>
+                      </wps:style>
+                      <wps:txbx>
+                        <w:txbxContent>
+                          <w:p>
+                            <w:pPr>
+                              <w:jc w:val="center"/>
+                            </w:pPr>
+                            <w:r>
+                              <w:t>Zustand</w:t>
+                            </w:r>
+                          </w:p>
+                        </w:txbxContent>
+                      </wps:txbx>
+                      <wps:bodyPr rot="0" spcFirstLastPara="0" vertOverflow="overflow" horzOverflow="overflow" vert="horz" wrap="square" lIns="91440" tIns="45720" rIns="91440" bIns="45720" numCol="1" spcCol="0" rtlCol="0" fromWordArt="0" anchor="ctr" anchorCtr="0" forceAA="0" compatLnSpc="1">
+                        <a:prstTxWarp prst="textNoShape">
+                          <a:avLst/>
+                        </a:prstTxWarp>
+                        <a:noAutofit/>
+                      </wps:bodyPr>
+                    </wps:wsp>
+                  </a:graphicData>
+                </a:graphic>
+                <wp14:sizeRelH relativeFrom="margin">
+                  <wp14:pctWidth>0</wp14:pctWidth>
+                </wp14:sizeRelH>
+                <wp14:sizeRelV relativeFrom="margin">
+                  <wp14:pctHeight>0</wp14:pctHeight>
+                </wp14:sizeRelV>
+              </wp:anchor>
+            </w:drawing>
+          </mc:Choice>
+          <mc:Fallback>
+            <w:pict>
+              <v:rect w14:anchorId="5084E864" id="Rechteck 12" o:spid="_x0000_s1031" style="position:absolute;margin-left:409.4pt;margin-top:21.2pt;width:80.8pt;height:51.2pt;z-index:251671552;visibility:visible;mso-wrap-style:square;mso-width-percent:0;mso-height-percent:0;mso-wrap-distance-left:9pt;mso-wrap-distance-top:0;mso-wrap-distance-right:9pt;mso-wrap-distance-bottom:0;mso-position-horizontal:absolute;mso-position-horizontal-relative:text;mso-position-vertical:absolute;mso-position-vertical-relative:text;mso-width-percent:0;mso-height-percent:0;mso-width-relative:margin;mso-height-relative:margin;v-text-anchor:middle" o:gfxdata="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" fillcolor="black [3213]" strokecolor="#243f60 [1604]" strokeweight="2pt">
+                <v:textbox>
+                  <w:txbxContent>
+                    <w:p>
+                      <w:pPr>
+                        <w:jc w:val="center"/>
+                      </w:pPr>
+                      <w:r>
+                        <w:t>Zustand</w:t>
+                      </w:r>
+                    </w:p>
+                  </w:txbxContent>
+                </v:textbox>
+              </v:rect>
+            </w:pict>
+          </mc:Fallback>
+        </mc:AlternateContent>
+      </w:r>
+    </w:p>
+    <w:p>
+      <w:r>
+        <w:rPr>
+          <w:noProof/>
+        </w:rPr>
+        <mc:AlternateContent>
+          <mc:Choice Requires="wps">
+            <w:drawing>
+              <wp:anchor distT="0" distB="0" distL="114300" distR="114300" simplePos="0" relativeHeight="251657216" behindDoc="0" locked="0" layoutInCell="1" allowOverlap="1" wp14:anchorId="6A6334F5" wp14:editId="2770D788">
+                <wp:simplePos x="0" y="0"/>
+                <wp:positionH relativeFrom="column">
+                  <wp:posOffset>3814482</wp:posOffset>
+                </wp:positionH>
+                <wp:positionV relativeFrom="paragraph">
+                  <wp:posOffset>38623</wp:posOffset>
+                </wp:positionV>
+                <wp:extent cx="1026459" cy="649941"/>
+                <wp:effectExtent l="0" t="0" r="21590" b="17145"/>
+                <wp:wrapNone/>
+                <wp:docPr id="3" name="Rechteck 3"/>
+                <wp:cNvGraphicFramePr/>
+                <a:graphic xmlns:a="http://schemas.openxmlformats.org/drawingml/2006/main">
+                  <a:graphicData uri="http://schemas.microsoft.com/office/word/2010/wordprocessingShape">
+                    <wps:wsp>
+                      <wps:cNvSpPr/>
+                      <wps:spPr>
+                        <a:xfrm>
+                          <a:off x="0" y="0"/>
+                          <a:ext cx="1026459" cy="649941"/>
+                        </a:xfrm>
+                        <a:prstGeom prst="rect">
+                          <a:avLst/>
+                        </a:prstGeom>
+                        <a:solidFill>
+                          <a:schemeClr val="tx1"/>
+                        </a:solidFill>
+                      </wps:spPr>
+                      <wps:style>
+                        <a:lnRef idx="2">
+                          <a:schemeClr val="accent1">
+                            <a:shade val="50000"/>
+                          </a:schemeClr>
+                        </a:lnRef>
+                        <a:fillRef idx="1">
+                          <a:schemeClr val="accent1"/>
+                        </a:fillRef>
+                        <a:effectRef idx="0">
+                          <a:schemeClr val="accent1"/>
+                        </a:effectRef>
+                        <a:fontRef idx="minor">
+                          <a:schemeClr val="lt1"/>
+                        </a:fontRef>
+                      </wps:style>
+                      <wps:txbx>
+                        <w:txbxContent>
+                          <w:p>
+                            <w:pPr>
+                              <w:jc w:val="center"/>
+                            </w:pPr>
+                            <w:r>
+                              <w:t>Produktbild</w:t>
+                            </w:r>
+                          </w:p>
+                        </w:txbxContent>
+                      </wps:txbx>
+                      <wps:bodyPr rot="0" spcFirstLastPara="0" vertOverflow="overflow" horzOverflow="overflow" vert="horz" wrap="square" lIns="91440" tIns="45720" rIns="91440" bIns="45720" numCol="1" spcCol="0" rtlCol="0" fromWordArt="0" anchor="ctr" anchorCtr="0" forceAA="0" compatLnSpc="1">
+                        <a:prstTxWarp prst="textNoShape">
+                          <a:avLst/>
+                        </a:prstTxWarp>
+                        <a:noAutofit/>
+                      </wps:bodyPr>
+                    </wps:wsp>
+                  </a:graphicData>
+                </a:graphic>
+                <wp14:sizeRelH relativeFrom="margin">
+                  <wp14:pctWidth>0</wp14:pctWidth>
+                </wp14:sizeRelH>
+                <wp14:sizeRelV relativeFrom="margin">
+                  <wp14:pctHeight>0</wp14:pctHeight>
+                </wp14:sizeRelV>
+              </wp:anchor>
+            </w:drawing>
+          </mc:Choice>
+          <mc:Fallback>
+            <w:pict>
+              <v:rect w14:anchorId="6A6334F5" id="Rechteck 3" o:spid="_x0000_s1032" style="position:absolute;margin-left:300.35pt;margin-top:3.05pt;width:80.8pt;height:51.2pt;z-index:251657216;visibility:visible;mso-wrap-style:square;mso-width-percent:0;mso-height-percent:0;mso-wrap-distance-left:9pt;mso-wrap-distance-top:0;mso-wrap-distance-right:9pt;mso-wrap-distance-bottom:0;mso-position-horizontal:absolute;mso-position-horizontal-relative:text;mso-position-vertical:absolute;mso-position-vertical-relative:text;mso-width-percent:0;mso-height-percent:0;mso-width-relative:margin;mso-height-relative:margin;v-text-anchor:middle" o:gfxdata="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" fillcolor="black [3213]" strokecolor="#243f60 [1604]" strokeweight="2pt">
+                <v:textbox>
+                  <w:txbxContent>
+                    <w:p>
+                      <w:pPr>
+                        <w:jc w:val="center"/>
+                      </w:pPr>
+                      <w:r>
+                        <w:t>Produktbild</w:t>
+                      </w:r>
+                    </w:p>
+                  </w:txbxContent>
+                </v:textbox>
+              </v:rect>
+            </w:pict>
+          </mc:Fallback>
+        </mc:AlternateContent>
+      </w:r>
+    </w:p>
+    <w:p/>
+    <w:p>
+      <w:r>
+        <w:t>Benutzer</w:t>
+      </w:r>
+    </w:p>
+    <w:p/>
+    <w:p>
+      <w:r>
+        <w:t>Person</w:t>
+      </w:r>
+    </w:p>
+    <w:tbl>
+      <w:tblPr>
+        <w:tblStyle w:val="Tabellenraster"/>
+        <w:tblW w:w="0" w:type="auto"/>
+        <w:tblLook w:val="04A0" w:firstRow="1" w:lastRow="0" w:firstColumn="1" w:lastColumn="0" w:noHBand="0" w:noVBand="1"/>
+      </w:tblPr>
+      <w:tblGrid>
+        <w:gridCol w:w="1812"/>
+        <w:gridCol w:w="1812"/>
+        <w:gridCol w:w="1812"/>
+        <w:gridCol w:w="1813"/>
+        <w:gridCol w:w="1813"/>
+      </w:tblGrid>
+      <w:tr>
+        <w:tc>
+          <w:tcPr>
+            <w:tcW w:w="1812" w:type="dxa"/>
+          </w:tcPr>
+          <w:p>
+            <w:r>
+              <w:t>ID</w:t>
+            </w:r>
+          </w:p>
+        </w:tc>
+        <w:tc>
+          <w:tcPr>
+            <w:tcW w:w="1812" w:type="dxa"/>
+          </w:tcPr>
+          <w:p>
+            <w:r>
+              <w:t>Vorname</w:t>
+            </w:r>
+          </w:p>
+        </w:tc>
+        <w:tc>
+          <w:tcPr>
+            <w:tcW w:w="1812" w:type="dxa"/>
+          </w:tcPr>
+          <w:p>
+            <w:r>
+              <w:t>Nachname</w:t>
+            </w:r>
+          </w:p>
+        </w:tc>
+        <w:tc>
+          <w:tcPr>
+            <w:tcW w:w="1813" w:type="dxa"/>
+          </w:tcPr>
+          <w:p>
+            <w:proofErr w:type="spellStart"/>
+            <w:r>
+              <w:t>AdresseID</w:t>
+            </w:r>
+            <w:proofErr w:type="spellEnd"/>
+          </w:p>
+        </w:tc>
+        <w:tc>
+          <w:tcPr>
+            <w:tcW w:w="1813" w:type="dxa"/>
+          </w:tcPr>
+          <w:p>
+            <w:r>
+              <w:t>Telefonnummer</w:t>
+            </w:r>
+          </w:p>
+        </w:tc>
+      </w:tr>
+      <w:tr>
+        <w:tc>
+          <w:tcPr>
+            <w:tcW w:w="1812" w:type="dxa"/>
+          </w:tcPr>
+          <w:p/>
+        </w:tc>
+        <w:tc>
+          <w:tcPr>
+            <w:tcW w:w="1812" w:type="dxa"/>
+          </w:tcPr>
+          <w:p/>
+        </w:tc>
+        <w:tc>
+          <w:tcPr>
+            <w:tcW w:w="1812" w:type="dxa"/>
+          </w:tcPr>
+          <w:p/>
+        </w:tc>
+        <w:tc>
+          <w:tcPr>
+            <w:tcW w:w="1813" w:type="dxa"/>
+          </w:tcPr>
+          <w:p/>
+        </w:tc>
+        <w:tc>
+          <w:tcPr>
+            <w:tcW w:w="1813" w:type="dxa"/>
+          </w:tcPr>
+          <w:p/>
+        </w:tc>
+      </w:tr>
+    </w:tbl>
+    <w:p/>
+    <w:p>
+      <w:r>
+        <w:t>Adresse</w:t>
+      </w:r>
+    </w:p>
+    <w:tbl>
+      <w:tblPr>
+        <w:tblStyle w:val="Tabellenraster"/>
+        <w:tblW w:w="0" w:type="auto"/>
+        <w:tblLook w:val="04A0" w:firstRow="1" w:lastRow="0" w:firstColumn="1" w:lastColumn="0" w:noHBand="0" w:noVBand="1"/>
+      </w:tblPr>
+      <w:tblGrid>
+        <w:gridCol w:w="1812"/>
+        <w:gridCol w:w="1812"/>
+        <w:gridCol w:w="1812"/>
+        <w:gridCol w:w="1813"/>
+        <w:gridCol w:w="1813"/>
+      </w:tblGrid>
+      <w:tr>
+        <w:tc>
+          <w:tcPr>
+            <w:tcW w:w="1812" w:type="dxa"/>
+          </w:tcPr>
+          <w:p>
+            <w:r>
+              <w:t>ID</w:t>
+            </w:r>
+          </w:p>
+        </w:tc>
+        <w:tc>
+          <w:tcPr>
+            <w:tcW w:w="1812" w:type="dxa"/>
+          </w:tcPr>
+          <w:p>
+            <w:proofErr w:type="spellStart"/>
+            <w:r>
+              <w:t>Strasse</w:t>
+            </w:r>
+            <w:proofErr w:type="spellEnd"/>
+          </w:p>
+        </w:tc>
+        <w:tc>
+          <w:tcPr>
+            <w:tcW w:w="1812" w:type="dxa"/>
+          </w:tcPr>
+          <w:p>
+            <w:r>
+              <w:t>Hausnummer</w:t>
+            </w:r>
+          </w:p>
+        </w:tc>
+        <w:tc>
+          <w:tcPr>
+            <w:tcW w:w="1813" w:type="dxa"/>
+          </w:tcPr>
+          <w:p>
+            <w:r>
+              <w:t>PLZ</w:t>
+            </w:r>
+          </w:p>
+        </w:tc>
+        <w:tc>
+          <w:tcPr>
+            <w:tcW w:w="1813" w:type="dxa"/>
+          </w:tcPr>
+          <w:p>
+            <w:r>
+              <w:t>Ort</w:t>
+            </w:r>
+          </w:p>
+        </w:tc>
+      </w:tr>
+      <w:tr>
+        <w:tc>
+          <w:tcPr>
+            <w:tcW w:w="1812" w:type="dxa"/>
+          </w:tcPr>
+          <w:p/>
+        </w:tc>
+        <w:tc>
+          <w:tcPr>
+            <w:tcW w:w="1812" w:type="dxa"/>
+          </w:tcPr>
+          <w:p/>
+        </w:tc>
+        <w:tc>
+          <w:tcPr>
+            <w:tcW w:w="1812" w:type="dxa"/>
+          </w:tcPr>
+          <w:p/>
+        </w:tc>
+        <w:tc>
+          <w:tcPr>
+            <w:tcW w:w="1813" w:type="dxa"/>
+          </w:tcPr>
+          <w:p/>
+        </w:tc>
+        <w:tc>
+          <w:tcPr>
+            <w:tcW w:w="1813" w:type="dxa"/>
+          </w:tcPr>
+          <w:p/>
+        </w:tc>
+      </w:tr>
+    </w:tbl>
+    <w:p/>
+    <w:tbl>
+      <w:tblPr>
+        <w:tblStyle w:val="Tabellenraster"/>
+        <w:tblpPr w:leftFromText="141" w:rightFromText="141" w:vertAnchor="text" w:horzAnchor="margin" w:tblpY="470"/>
+        <w:tblW w:w="0" w:type="auto"/>
+        <w:tblLook w:val="04A0" w:firstRow="1" w:lastRow="0" w:firstColumn="1" w:lastColumn="0" w:noHBand="0" w:noVBand="1"/>
+      </w:tblPr>
+      <w:tblGrid>
+        <w:gridCol w:w="596"/>
+        <w:gridCol w:w="1085"/>
+        <w:gridCol w:w="831"/>
+        <w:gridCol w:w="752"/>
+        <w:gridCol w:w="769"/>
+        <w:gridCol w:w="1122"/>
+        <w:gridCol w:w="1427"/>
+        <w:gridCol w:w="1266"/>
+        <w:gridCol w:w="1214"/>
+      </w:tblGrid>
+      <w:tr>
+        <w:tc>
+          <w:tcPr>
+            <w:tcW w:w="627" w:type="dxa"/>
+          </w:tcPr>
+          <w:p>
+            <w:r>
+              <w:rPr>
+                <w:color w:val="FF0000"/>
+              </w:rPr>
+              <w:t>ID</w:t>
+            </w:r>
+          </w:p>
+        </w:tc>
+        <w:tc>
+          <w:tcPr>
+            <w:tcW w:w="1096" w:type="dxa"/>
+          </w:tcPr>
+          <w:p>
+            <w:r>
+              <w:t>Buchtitel</w:t>
+            </w:r>
+          </w:p>
+        </w:tc>
+        <w:tc>
+          <w:tcPr>
+            <w:tcW w:w="849" w:type="dxa"/>
+          </w:tcPr>
+          <w:p>
+            <w:r>
+              <w:t>Autor</w:t>
+            </w:r>
+          </w:p>
+        </w:tc>
+        <w:tc>
+          <w:tcPr>
+            <w:tcW w:w="772" w:type="dxa"/>
+          </w:tcPr>
+          <w:p>
+            <w:r>
+              <w:t>ISBN</w:t>
+            </w:r>
+          </w:p>
+        </w:tc>
+        <w:tc>
+          <w:tcPr>
+            <w:tcW w:w="788" w:type="dxa"/>
+          </w:tcPr>
+          <w:p>
+            <w:r>
+              <w:t>Preis</w:t>
+            </w:r>
+          </w:p>
+        </w:tc>
+        <w:tc>
+          <w:tcPr>
+            <w:tcW w:w="1023" w:type="dxa"/>
+          </w:tcPr>
+          <w:p>
+            <w:proofErr w:type="spellStart"/>
+            <w:r>
+              <w:t>Zustand</w:t>
+            </w:r>
+            <w:r>
+              <w:t>ID</w:t>
+            </w:r>
+            <w:proofErr w:type="spellEnd"/>
+          </w:p>
+        </w:tc>
+        <w:tc>
+          <w:tcPr>
+            <w:tcW w:w="1427" w:type="dxa"/>
+          </w:tcPr>
+          <w:p>
+            <w:r>
+              <w:t>Beschreibung</w:t>
+            </w:r>
+          </w:p>
+        </w:tc>
+        <w:tc>
+          <w:tcPr>
+            <w:tcW w:w="1266" w:type="dxa"/>
+          </w:tcPr>
+          <w:p>
+            <w:proofErr w:type="spellStart"/>
+            <w:r>
+              <w:t>Kategorie</w:t>
+            </w:r>
+            <w:r>
+              <w:t>ID</w:t>
+            </w:r>
+            <w:proofErr w:type="spellEnd"/>
+          </w:p>
+        </w:tc>
+        <w:tc>
+          <w:tcPr>
+            <w:tcW w:w="1214" w:type="dxa"/>
+          </w:tcPr>
+          <w:p>
+            <w:pPr>
+              <w:rPr>
+                <w:u w:val="single"/>
+              </w:rPr>
+            </w:pPr>
+            <w:proofErr w:type="spellStart"/>
+            <w:r>
+              <w:rPr>
+                <w:u w:val="single"/>
+              </w:rPr>
+              <w:t>Benutzer</w:t>
+            </w:r>
+            <w:r>
+              <w:rPr>
+                <w:u w:val="single"/>
+              </w:rPr>
+              <w:t>ID</w:t>
+            </w:r>
+            <w:proofErr w:type="spellEnd"/>
+          </w:p>
+        </w:tc>
+      </w:tr>
+      <w:tr>
+        <w:tc>
+          <w:tcPr>
+            <w:tcW w:w="627" w:type="dxa"/>
+          </w:tcPr>
+          <w:p/>
+        </w:tc>
+        <w:tc>
+          <w:tcPr>
+            <w:tcW w:w="1096" w:type="dxa"/>
+          </w:tcPr>
+          <w:p/>
+        </w:tc>
+        <w:tc>
+          <w:tcPr>
+            <w:tcW w:w="849" w:type="dxa"/>
+          </w:tcPr>
+          <w:p/>
+        </w:tc>
+        <w:tc>
+          <w:tcPr>
+            <w:tcW w:w="772" w:type="dxa"/>
+          </w:tcPr>
+          <w:p/>
+        </w:tc>
+        <w:tc>
+          <w:tcPr>
+            <w:tcW w:w="788" w:type="dxa"/>
+          </w:tcPr>
+          <w:p/>
+        </w:tc>
+        <w:tc>
+          <w:tcPr>
+            <w:tcW w:w="1023" w:type="dxa"/>
+          </w:tcPr>
+          <w:p/>
+        </w:tc>
+        <w:tc>
+          <w:tcPr>
+            <w:tcW w:w="1427" w:type="dxa"/>
+          </w:tcPr>
+          <w:p/>
+        </w:tc>
+        <w:tc>
+          <w:tcPr>
+            <w:tcW w:w="1266" w:type="dxa"/>
+          </w:tcPr>
+          <w:p/>
+        </w:tc>
+        <w:tc>
+          <w:tcPr>
+            <w:tcW w:w="1214" w:type="dxa"/>
+          </w:tcPr>
+          <w:p/>
+        </w:tc>
+      </w:tr>
+    </w:tbl>
+    <w:p>
+      <w:r>
+        <w:t>Produkt</w:t>
+      </w:r>
+    </w:p>
+    <w:p/>
+    <w:p>
+      <w:r>
+        <w:t>Produktbild</w:t>
+      </w:r>
+    </w:p>
+    <w:tbl>
+      <w:tblPr>
+        <w:tblStyle w:val="Tabellenraster"/>
+        <w:tblpPr w:leftFromText="141" w:rightFromText="141" w:vertAnchor="text" w:horzAnchor="margin" w:tblpY="213"/>
+        <w:tblW w:w="0" w:type="auto"/>
+        <w:tblLook w:val="04A0" w:firstRow="1" w:lastRow="0" w:firstColumn="1" w:lastColumn="0" w:noHBand="0" w:noVBand="1"/>
+      </w:tblPr>
+      <w:tblGrid>
+        <w:gridCol w:w="3019"/>
+        <w:gridCol w:w="3018"/>
+        <w:gridCol w:w="3025"/>
+      </w:tblGrid>
+      <w:tr>
+        <w:tc>
+          <w:tcPr>
+            <w:tcW w:w="3019" w:type="dxa"/>
+          </w:tcPr>
+          <w:p>
+            <w:r>
+              <w:rPr>
+                <w:color w:val="FF0000"/>
+              </w:rPr>
+              <w:t>ID</w:t>
+            </w:r>
+          </w:p>
+        </w:tc>
+        <w:tc>
+          <w:tcPr>
+            <w:tcW w:w="3018" w:type="dxa"/>
+          </w:tcPr>
+          <w:p>
+            <w:proofErr w:type="spellStart"/>
+            <w:r>
+              <w:t>Bild</w:t>
+            </w:r>
+            <w:r>
+              <w:t>pfad</w:t>
+            </w:r>
+            <w:proofErr w:type="spellEnd"/>
+          </w:p>
+        </w:tc>
+        <w:tc>
+          <w:tcPr>
+            <w:tcW w:w="3025" w:type="dxa"/>
+          </w:tcPr>
+          <w:p>
+            <w:pPr>
+              <w:rPr>
+                <w:u w:val="single"/>
+              </w:rPr>
+            </w:pPr>
+            <w:proofErr w:type="spellStart"/>
+            <w:r>
+              <w:rPr>
+                <w:u w:val="single"/>
+              </w:rPr>
+              <w:t>Produkt</w:t>
+            </w:r>
+            <w:r>
+              <w:rPr>
+                <w:u w:val="single"/>
+              </w:rPr>
+              <w:t>ID</w:t>
+            </w:r>
+            <w:proofErr w:type="spellEnd"/>
+          </w:p>
+        </w:tc>
+      </w:tr>
+    </w:tbl>
+    <w:p/>
+    <w:p>
+      <w:r>
+        <w:t>Produktkategorie</w:t>
+      </w:r>
+    </w:p>
+    <w:tbl>
+      <w:tblPr>
+        <w:tblStyle w:val="Tabellenraster"/>
+        <w:tblW w:w="0" w:type="auto"/>
+        <w:tblLook w:val="04A0" w:firstRow="1" w:lastRow="0" w:firstColumn="1" w:lastColumn="0" w:noHBand="0" w:noVBand="1"/>
+      </w:tblPr>
+      <w:tblGrid>
+        <w:gridCol w:w="4531"/>
+        <w:gridCol w:w="4531"/>
+      </w:tblGrid>
+      <w:tr>
+        <w:tc>
+          <w:tcPr>
+            <w:tcW w:w="4531" w:type="dxa"/>
+          </w:tcPr>
+          <w:p>
+            <w:r>
+              <w:t>ID</w:t>
+            </w:r>
+          </w:p>
+        </w:tc>
+        <w:tc>
+          <w:tcPr>
+            <w:tcW w:w="4531" w:type="dxa"/>
+          </w:tcPr>
+          <w:p>
+            <w:r>
+              <w:t>Bezeichnung</w:t>
+            </w:r>
+          </w:p>
+        </w:tc>
+      </w:tr>
+    </w:tbl>
+    <w:p/>
+    <w:p>
+      <w:r>
+        <w:t>Zustand</w:t>
+      </w:r>
+    </w:p>
+    <w:tbl>
+      <w:tblPr>
+        <w:tblStyle w:val="Tabellenraster"/>
+        <w:tblW w:w="0" w:type="auto"/>
+        <w:tblLook w:val="04A0" w:firstRow="1" w:lastRow="0" w:firstColumn="1" w:lastColumn="0" w:noHBand="0" w:noVBand="1"/>
+      </w:tblPr>
+      <w:tblGrid>
+        <w:gridCol w:w="4531"/>
+        <w:gridCol w:w="4531"/>
+      </w:tblGrid>
+      <w:tr>
+        <w:tc>
+          <w:tcPr>
+            <w:tcW w:w="4531" w:type="dxa"/>
+          </w:tcPr>
+          <w:p>
+            <w:r>
+              <w:t>ID</w:t>
+            </w:r>
+          </w:p>
+        </w:tc>
+        <w:tc>
+          <w:tcPr>
+            <w:tcW w:w="4531" w:type="dxa"/>
+          </w:tcPr>
+          <w:p>
+            <w:r>
+              <w:t>Beschreibung</w:t>
+            </w:r>
+          </w:p>
+        </w:tc>
+      </w:tr>
+    </w:tbl>
+    <w:p/>
     <w:sectPr>
       <w:pgSz w:w="11906" w:h="16838"/>
       <w:pgMar w:top="1417" w:right="1417" w:bottom="1134" w:left="1417" w:header="708" w:footer="708" w:gutter="0"/>
@@ -1653,15 +2541,6 @@
 </file>
 
 <file path=customXml/item1.xml><?xml version="1.0" encoding="utf-8"?>
-<?mso-contentType ?>
-<FormTemplates xmlns="http://schemas.microsoft.com/sharepoint/v3/contenttype/forms">
-  <Display>DocumentLibraryForm</Display>
-  <Edit>DocumentLibraryForm</Edit>
-  <New>DocumentLibraryForm</New>
-</FormTemplates>
-</file>
-
-<file path=customXml/item2.xml><?xml version="1.0" encoding="utf-8"?>
 <ct:contentTypeSchema xmlns:ct="http://schemas.microsoft.com/office/2006/metadata/contentType" xmlns:ma="http://schemas.microsoft.com/office/2006/metadata/properties/metaAttributes" ct:_="" ma:_="" ma:contentTypeName="Dokument" ma:contentTypeID="0x01010036E48614137AEB4D9BB8BF3566DE06CD" ma:contentTypeVersion="9" ma:contentTypeDescription="Ein neues Dokument erstellen." ma:contentTypeScope="" ma:versionID="582455517d2db3f7a0eaa1203b1214e8">
   <xsd:schema xmlns:xsd="http://www.w3.org/2001/XMLSchema" xmlns:xs="http://www.w3.org/2001/XMLSchema" xmlns:p="http://schemas.microsoft.com/office/2006/metadata/properties" xmlns:ns3="a18cbc88-d356-45fc-b732-c9a219aab0cd" xmlns:ns4="4f5def1e-b344-4b44-b050-2d78bb74c4aa" targetNamespace="http://schemas.microsoft.com/office/2006/metadata/properties" ma:root="true" ma:fieldsID="31e7ebfc5004f48d3779cc987182a526" ns3:_="" ns4:_="">
     <xsd:import namespace="a18cbc88-d356-45fc-b732-c9a219aab0cd"/>
@@ -1858,6 +2737,15 @@
 </ct:contentTypeSchema>
 </file>
 
+<file path=customXml/item2.xml><?xml version="1.0" encoding="utf-8"?>
+<?mso-contentType ?>
+<FormTemplates xmlns="http://schemas.microsoft.com/sharepoint/v3/contenttype/forms">
+  <Display>DocumentLibraryForm</Display>
+  <Edit>DocumentLibraryForm</Edit>
+  <New>DocumentLibraryForm</New>
+</FormTemplates>
+</file>
+
 <file path=customXml/item3.xml><?xml version="1.0" encoding="utf-8"?>
 <p:properties xmlns:p="http://schemas.microsoft.com/office/2006/metadata/properties" xmlns:xsi="http://www.w3.org/2001/XMLSchema-instance" xmlns:pc="http://schemas.microsoft.com/office/infopath/2007/PartnerControls">
   <documentManagement/>
@@ -1865,14 +2753,6 @@
 </file>
 
 <file path=customXml/itemProps1.xml><?xml version="1.0" encoding="utf-8"?>
-<ds:datastoreItem xmlns:ds="http://schemas.openxmlformats.org/officeDocument/2006/customXml" ds:itemID="{80CC3AA5-114B-4191-8DCF-5FDBD28EF544}">
-  <ds:schemaRefs>
-    <ds:schemaRef ds:uri="http://schemas.microsoft.com/sharepoint/v3/contenttype/forms"/>
-  </ds:schemaRefs>
-</ds:datastoreItem>
-</file>
-
-<file path=customXml/itemProps2.xml><?xml version="1.0" encoding="utf-8"?>
 <ds:datastoreItem xmlns:ds="http://schemas.openxmlformats.org/officeDocument/2006/customXml" ds:itemID="{42C0E575-A7FC-4513-82AF-80AD62263530}">
   <ds:schemaRefs>
     <ds:schemaRef ds:uri="http://schemas.microsoft.com/office/2006/metadata/contentType"/>
@@ -1891,19 +2771,19 @@
 </ds:datastoreItem>
 </file>
 
+<file path=customXml/itemProps2.xml><?xml version="1.0" encoding="utf-8"?>
+<ds:datastoreItem xmlns:ds="http://schemas.openxmlformats.org/officeDocument/2006/customXml" ds:itemID="{80CC3AA5-114B-4191-8DCF-5FDBD28EF544}">
+  <ds:schemaRefs>
+    <ds:schemaRef ds:uri="http://schemas.microsoft.com/sharepoint/v3/contenttype/forms"/>
+  </ds:schemaRefs>
+</ds:datastoreItem>
+</file>
+
 <file path=customXml/itemProps3.xml><?xml version="1.0" encoding="utf-8"?>
 <ds:datastoreItem xmlns:ds="http://schemas.openxmlformats.org/officeDocument/2006/customXml" ds:itemID="{9C4FB07E-81B8-4D33-AE7B-C472F65C0170}">
   <ds:schemaRefs>
-    <ds:schemaRef ds:uri="http://schemas.microsoft.com/office/2006/documentManagement/types"/>
-    <ds:schemaRef ds:uri="http://purl.org/dc/dcmitype/"/>
+    <ds:schemaRef ds:uri="http://schemas.microsoft.com/office/2006/metadata/properties"/>
     <ds:schemaRef ds:uri="http://schemas.microsoft.com/office/infopath/2007/PartnerControls"/>
-    <ds:schemaRef ds:uri="http://purl.org/dc/elements/1.1/"/>
-    <ds:schemaRef ds:uri="http://schemas.microsoft.com/office/2006/metadata/properties"/>
-    <ds:schemaRef ds:uri="a18cbc88-d356-45fc-b732-c9a219aab0cd"/>
-    <ds:schemaRef ds:uri="http://purl.org/dc/terms/"/>
-    <ds:schemaRef ds:uri="http://schemas.openxmlformats.org/package/2006/metadata/core-properties"/>
-    <ds:schemaRef ds:uri="4f5def1e-b344-4b44-b050-2d78bb74c4aa"/>
-    <ds:schemaRef ds:uri="http://www.w3.org/XML/1998/namespace"/>
   </ds:schemaRefs>
 </ds:datastoreItem>
 </file>
--- a/User.docx
+++ b/User.docx
@@ -342,7 +342,7 @@
           </mc:Choice>
           <mc:Fallback>
             <w:pict>
-              <v:rect w14:anchorId="7A55A09F" id="Rechteck 10" o:spid="_x0000_s1026" style="position:absolute;margin-left:217.15pt;margin-top:8.55pt;width:96.35pt;height:51.15pt;z-index:251668480;visibility:visible;mso-wrap-style:square;mso-width-percent:0;mso-height-percent:0;mso-wrap-distance-left:9pt;mso-wrap-distance-top:0;mso-wrap-distance-right:9pt;mso-wrap-distance-bottom:0;mso-position-horizontal:absolute;mso-position-horizontal-relative:text;mso-position-vertical:absolute;mso-position-vertical-relative:text;mso-width-percent:0;mso-height-percent:0;mso-width-relative:margin;mso-height-relative:margin;v-text-anchor:middle" o:gfxdata="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" fillcolor="black [3213]" strokecolor="#243f60 [1604]" strokeweight="2pt">
+              <v:rect w14:anchorId="7A55A09F" id="Rechteck 10" o:spid="_x0000_s1026" style="position:absolute;margin-left:217.15pt;margin-top:8.55pt;width:96.35pt;height:51.15pt;z-index:251668480;visibility:visible;mso-wrap-style:square;mso-width-percent:0;mso-height-percent:0;mso-wrap-distance-left:9pt;mso-wrap-distance-top:0;mso-wrap-distance-right:9pt;mso-wrap-distance-bottom:0;mso-position-horizontal:absolute;mso-position-horizontal-relative:text;mso-position-vertical:absolute;mso-position-vertical-relative:text;mso-width-percent:0;mso-height-percent:0;mso-width-relative:margin;mso-height-relative:margin;v-text-anchor:middle" o:gfxdata="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" fillcolor="black [3213]" strokecolor="#243f60 [1604]" strokeweight="2pt">
                 <v:textbox>
                   <w:txbxContent>
                     <w:p>
@@ -428,333 +428,7 @@
         <mc:AlternateContent>
           <mc:Choice Requires="wps">
             <w:drawing>
-              <wp:anchor distT="0" distB="0" distL="114300" distR="114300" simplePos="0" relativeHeight="251666432" behindDoc="0" locked="0" layoutInCell="1" allowOverlap="1" wp14:anchorId="12393A37" wp14:editId="46F46B2C">
-                <wp:simplePos x="0" y="0"/>
-                <wp:positionH relativeFrom="column">
-                  <wp:posOffset>1049730</wp:posOffset>
-                </wp:positionH>
-                <wp:positionV relativeFrom="paragraph">
-                  <wp:posOffset>933487</wp:posOffset>
-                </wp:positionV>
-                <wp:extent cx="363369" cy="0"/>
-                <wp:effectExtent l="0" t="0" r="0" b="0"/>
-                <wp:wrapNone/>
-                <wp:docPr id="9" name="Gerader Verbinder 9"/>
-                <wp:cNvGraphicFramePr/>
-                <a:graphic xmlns:a="http://schemas.openxmlformats.org/drawingml/2006/main">
-                  <a:graphicData uri="http://schemas.microsoft.com/office/word/2010/wordprocessingShape">
-                    <wps:wsp>
-                      <wps:cNvCnPr/>
-                      <wps:spPr>
-                        <a:xfrm>
-                          <a:off x="0" y="0"/>
-                          <a:ext cx="363369" cy="0"/>
-                        </a:xfrm>
-                        <a:prstGeom prst="line">
-                          <a:avLst/>
-                        </a:prstGeom>
-                      </wps:spPr>
-                      <wps:style>
-                        <a:lnRef idx="1">
-                          <a:schemeClr val="accent1"/>
-                        </a:lnRef>
-                        <a:fillRef idx="0">
-                          <a:schemeClr val="accent1"/>
-                        </a:fillRef>
-                        <a:effectRef idx="0">
-                          <a:schemeClr val="accent1"/>
-                        </a:effectRef>
-                        <a:fontRef idx="minor">
-                          <a:schemeClr val="tx1"/>
-                        </a:fontRef>
-                      </wps:style>
-                      <wps:bodyPr/>
-                    </wps:wsp>
-                  </a:graphicData>
-                </a:graphic>
-              </wp:anchor>
-            </w:drawing>
-          </mc:Choice>
-          <mc:Fallback>
-            <w:pict>
-              <v:line w14:anchorId="714D5426" id="Gerader Verbinder 9" o:spid="_x0000_s1026" style="position:absolute;z-index:251666432;visibility:visible;mso-wrap-style:square;mso-wrap-distance-left:9pt;mso-wrap-distance-top:0;mso-wrap-distance-right:9pt;mso-wrap-distance-bottom:0;mso-position-horizontal:absolute;mso-position-horizontal-relative:text;mso-position-vertical:absolute;mso-position-vertical-relative:text" from="82.65pt,73.5pt" to="111.25pt,73.5pt" o:gfxdata="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" strokecolor="#4579b8 [3044]"/>
-            </w:pict>
-          </mc:Fallback>
-        </mc:AlternateContent>
-      </w:r>
-      <w:r>
-        <w:rPr>
-          <w:noProof/>
-        </w:rPr>
-        <mc:AlternateContent>
-          <mc:Choice Requires="wps">
-            <w:drawing>
-              <wp:anchor distT="0" distB="0" distL="114300" distR="114300" simplePos="0" relativeHeight="251665408" behindDoc="0" locked="0" layoutInCell="1" allowOverlap="1" wp14:anchorId="54174B3C" wp14:editId="34DC749A">
-                <wp:simplePos x="0" y="0"/>
-                <wp:positionH relativeFrom="column">
-                  <wp:posOffset>548005</wp:posOffset>
-                </wp:positionH>
-                <wp:positionV relativeFrom="paragraph">
-                  <wp:posOffset>198381</wp:posOffset>
-                </wp:positionV>
-                <wp:extent cx="0" cy="452718"/>
-                <wp:effectExtent l="0" t="0" r="38100" b="24130"/>
-                <wp:wrapNone/>
-                <wp:docPr id="8" name="Gerader Verbinder 8"/>
-                <wp:cNvGraphicFramePr/>
-                <a:graphic xmlns:a="http://schemas.openxmlformats.org/drawingml/2006/main">
-                  <a:graphicData uri="http://schemas.microsoft.com/office/word/2010/wordprocessingShape">
-                    <wps:wsp>
-                      <wps:cNvCnPr/>
-                      <wps:spPr>
-                        <a:xfrm>
-                          <a:off x="0" y="0"/>
-                          <a:ext cx="0" cy="452718"/>
-                        </a:xfrm>
-                        <a:prstGeom prst="line">
-                          <a:avLst/>
-                        </a:prstGeom>
-                      </wps:spPr>
-                      <wps:style>
-                        <a:lnRef idx="1">
-                          <a:schemeClr val="accent1"/>
-                        </a:lnRef>
-                        <a:fillRef idx="0">
-                          <a:schemeClr val="accent1"/>
-                        </a:fillRef>
-                        <a:effectRef idx="0">
-                          <a:schemeClr val="accent1"/>
-                        </a:effectRef>
-                        <a:fontRef idx="minor">
-                          <a:schemeClr val="tx1"/>
-                        </a:fontRef>
-                      </wps:style>
-                      <wps:bodyPr/>
-                    </wps:wsp>
-                  </a:graphicData>
-                </a:graphic>
-              </wp:anchor>
-            </w:drawing>
-          </mc:Choice>
-          <mc:Fallback>
-            <w:pict>
-              <v:line w14:anchorId="335BC003" id="Gerader Verbinder 8" o:spid="_x0000_s1026" style="position:absolute;z-index:251665408;visibility:visible;mso-wrap-style:square;mso-wrap-distance-left:9pt;mso-wrap-distance-top:0;mso-wrap-distance-right:9pt;mso-wrap-distance-bottom:0;mso-position-horizontal:absolute;mso-position-horizontal-relative:text;mso-position-vertical:absolute;mso-position-vertical-relative:text" from="43.15pt,15.6pt" to="43.15pt,51.25pt" o:gfxdata="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" strokecolor="#4579b8 [3044]"/>
-            </w:pict>
-          </mc:Fallback>
-        </mc:AlternateContent>
-      </w:r>
-      <w:r>
-        <w:rPr>
-          <w:noProof/>
-        </w:rPr>
-        <mc:AlternateContent>
-          <mc:Choice Requires="wps">
-            <w:drawing>
-              <wp:anchor distT="0" distB="0" distL="114300" distR="114300" simplePos="0" relativeHeight="251664384" behindDoc="0" locked="0" layoutInCell="1" allowOverlap="1" wp14:anchorId="2C81EEC4" wp14:editId="4EBC512B">
-                <wp:simplePos x="0" y="0"/>
-                <wp:positionH relativeFrom="column">
-                  <wp:posOffset>1411941</wp:posOffset>
-                </wp:positionH>
-                <wp:positionV relativeFrom="paragraph">
-                  <wp:posOffset>649605</wp:posOffset>
-                </wp:positionV>
-                <wp:extent cx="1026459" cy="649941"/>
-                <wp:effectExtent l="0" t="0" r="21590" b="17145"/>
-                <wp:wrapNone/>
-                <wp:docPr id="7" name="Rechteck 7"/>
-                <wp:cNvGraphicFramePr/>
-                <a:graphic xmlns:a="http://schemas.openxmlformats.org/drawingml/2006/main">
-                  <a:graphicData uri="http://schemas.microsoft.com/office/word/2010/wordprocessingShape">
-                    <wps:wsp>
-                      <wps:cNvSpPr/>
-                      <wps:spPr>
-                        <a:xfrm>
-                          <a:off x="0" y="0"/>
-                          <a:ext cx="1026459" cy="649941"/>
-                        </a:xfrm>
-                        <a:prstGeom prst="rect">
-                          <a:avLst/>
-                        </a:prstGeom>
-                        <a:solidFill>
-                          <a:schemeClr val="tx1"/>
-                        </a:solidFill>
-                      </wps:spPr>
-                      <wps:style>
-                        <a:lnRef idx="2">
-                          <a:schemeClr val="accent1">
-                            <a:shade val="50000"/>
-                          </a:schemeClr>
-                        </a:lnRef>
-                        <a:fillRef idx="1">
-                          <a:schemeClr val="accent1"/>
-                        </a:fillRef>
-                        <a:effectRef idx="0">
-                          <a:schemeClr val="accent1"/>
-                        </a:effectRef>
-                        <a:fontRef idx="minor">
-                          <a:schemeClr val="lt1"/>
-                        </a:fontRef>
-                      </wps:style>
-                      <wps:txbx>
-                        <w:txbxContent>
-                          <w:p>
-                            <w:pPr>
-                              <w:jc w:val="center"/>
-                            </w:pPr>
-                            <w:r>
-                              <w:t>Adresse</w:t>
-                            </w:r>
-                          </w:p>
-                        </w:txbxContent>
-                      </wps:txbx>
-                      <wps:bodyPr rot="0" spcFirstLastPara="0" vertOverflow="overflow" horzOverflow="overflow" vert="horz" wrap="square" lIns="91440" tIns="45720" rIns="91440" bIns="45720" numCol="1" spcCol="0" rtlCol="0" fromWordArt="0" anchor="ctr" anchorCtr="0" forceAA="0" compatLnSpc="1">
-                        <a:prstTxWarp prst="textNoShape">
-                          <a:avLst/>
-                        </a:prstTxWarp>
-                        <a:noAutofit/>
-                      </wps:bodyPr>
-                    </wps:wsp>
-                  </a:graphicData>
-                </a:graphic>
-                <wp14:sizeRelH relativeFrom="margin">
-                  <wp14:pctWidth>0</wp14:pctWidth>
-                </wp14:sizeRelH>
-                <wp14:sizeRelV relativeFrom="margin">
-                  <wp14:pctHeight>0</wp14:pctHeight>
-                </wp14:sizeRelV>
-              </wp:anchor>
-            </w:drawing>
-          </mc:Choice>
-          <mc:Fallback>
-            <w:pict>
-              <v:rect w14:anchorId="2C81EEC4" id="Rechteck 7" o:spid="_x0000_s1027" style="position:absolute;margin-left:111.2pt;margin-top:51.15pt;width:80.8pt;height:51.2pt;z-index:251664384;visibility:visible;mso-wrap-style:square;mso-width-percent:0;mso-height-percent:0;mso-wrap-distance-left:9pt;mso-wrap-distance-top:0;mso-wrap-distance-right:9pt;mso-wrap-distance-bottom:0;mso-position-horizontal:absolute;mso-position-horizontal-relative:text;mso-position-vertical:absolute;mso-position-vertical-relative:text;mso-width-percent:0;mso-height-percent:0;mso-width-relative:margin;mso-height-relative:margin;v-text-anchor:middle" o:gfxdata="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" fillcolor="black [3213]" strokecolor="#243f60 [1604]" strokeweight="2pt">
-                <v:textbox>
-                  <w:txbxContent>
-                    <w:p>
-                      <w:pPr>
-                        <w:jc w:val="center"/>
-                      </w:pPr>
-                      <w:r>
-                        <w:t>Adresse</w:t>
-                      </w:r>
-                    </w:p>
-                  </w:txbxContent>
-                </v:textbox>
-              </v:rect>
-            </w:pict>
-          </mc:Fallback>
-        </mc:AlternateContent>
-      </w:r>
-      <w:r>
-        <w:rPr>
-          <w:noProof/>
-        </w:rPr>
-        <mc:AlternateContent>
-          <mc:Choice Requires="wps">
-            <w:drawing>
-              <wp:anchor distT="0" distB="0" distL="114300" distR="114300" simplePos="0" relativeHeight="251662336" behindDoc="0" locked="0" layoutInCell="1" allowOverlap="1" wp14:anchorId="557BCE63" wp14:editId="7E34A810">
-                <wp:simplePos x="0" y="0"/>
-                <wp:positionH relativeFrom="column">
-                  <wp:posOffset>-12364</wp:posOffset>
-                </wp:positionH>
-                <wp:positionV relativeFrom="paragraph">
-                  <wp:posOffset>641686</wp:posOffset>
-                </wp:positionV>
-                <wp:extent cx="1026459" cy="649941"/>
-                <wp:effectExtent l="0" t="0" r="21590" b="17145"/>
-                <wp:wrapNone/>
-                <wp:docPr id="4" name="Rechteck 4"/>
-                <wp:cNvGraphicFramePr/>
-                <a:graphic xmlns:a="http://schemas.openxmlformats.org/drawingml/2006/main">
-                  <a:graphicData uri="http://schemas.microsoft.com/office/word/2010/wordprocessingShape">
-                    <wps:wsp>
-                      <wps:cNvSpPr/>
-                      <wps:spPr>
-                        <a:xfrm>
-                          <a:off x="0" y="0"/>
-                          <a:ext cx="1026459" cy="649941"/>
-                        </a:xfrm>
-                        <a:prstGeom prst="rect">
-                          <a:avLst/>
-                        </a:prstGeom>
-                        <a:solidFill>
-                          <a:schemeClr val="tx1"/>
-                        </a:solidFill>
-                      </wps:spPr>
-                      <wps:style>
-                        <a:lnRef idx="2">
-                          <a:schemeClr val="accent1">
-                            <a:shade val="50000"/>
-                          </a:schemeClr>
-                        </a:lnRef>
-                        <a:fillRef idx="1">
-                          <a:schemeClr val="accent1"/>
-                        </a:fillRef>
-                        <a:effectRef idx="0">
-                          <a:schemeClr val="accent1"/>
-                        </a:effectRef>
-                        <a:fontRef idx="minor">
-                          <a:schemeClr val="lt1"/>
-                        </a:fontRef>
-                      </wps:style>
-                      <wps:txbx>
-                        <w:txbxContent>
-                          <w:p>
-                            <w:pPr>
-                              <w:jc w:val="center"/>
-                            </w:pPr>
-                            <w:r>
-                              <w:t>Person</w:t>
-                            </w:r>
-                          </w:p>
-                        </w:txbxContent>
-                      </wps:txbx>
-                      <wps:bodyPr rot="0" spcFirstLastPara="0" vertOverflow="overflow" horzOverflow="overflow" vert="horz" wrap="square" lIns="91440" tIns="45720" rIns="91440" bIns="45720" numCol="1" spcCol="0" rtlCol="0" fromWordArt="0" anchor="ctr" anchorCtr="0" forceAA="0" compatLnSpc="1">
-                        <a:prstTxWarp prst="textNoShape">
-                          <a:avLst/>
-                        </a:prstTxWarp>
-                        <a:noAutofit/>
-                      </wps:bodyPr>
-                    </wps:wsp>
-                  </a:graphicData>
-                </a:graphic>
-                <wp14:sizeRelH relativeFrom="margin">
-                  <wp14:pctWidth>0</wp14:pctWidth>
-                </wp14:sizeRelH>
-                <wp14:sizeRelV relativeFrom="margin">
-                  <wp14:pctHeight>0</wp14:pctHeight>
-                </wp14:sizeRelV>
-              </wp:anchor>
-            </w:drawing>
-          </mc:Choice>
-          <mc:Fallback>
-            <w:pict>
-              <v:rect w14:anchorId="557BCE63" id="Rechteck 4" o:spid="_x0000_s1028" style="position:absolute;margin-left:-.95pt;margin-top:50.55pt;width:80.8pt;height:51.2pt;z-index:251662336;visibility:visible;mso-wrap-style:square;mso-width-percent:0;mso-height-percent:0;mso-wrap-distance-left:9pt;mso-wrap-distance-top:0;mso-wrap-distance-right:9pt;mso-wrap-distance-bottom:0;mso-position-horizontal:absolute;mso-position-horizontal-relative:text;mso-position-vertical:absolute;mso-position-vertical-relative:text;mso-width-percent:0;mso-height-percent:0;mso-width-relative:margin;mso-height-relative:margin;v-text-anchor:middle" o:gfxdata="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" fillcolor="black [3213]" strokecolor="#243f60 [1604]" strokeweight="2pt">
-                <v:textbox>
-                  <w:txbxContent>
-                    <w:p>
-                      <w:pPr>
-                        <w:jc w:val="center"/>
-                      </w:pPr>
-                      <w:r>
-                        <w:t>Person</w:t>
-                      </w:r>
-                    </w:p>
-                  </w:txbxContent>
-                </v:textbox>
-              </v:rect>
-            </w:pict>
-          </mc:Fallback>
-        </mc:AlternateContent>
-      </w:r>
-      <w:r>
-        <w:rPr>
-          <w:noProof/>
-        </w:rPr>
-        <mc:AlternateContent>
-          <mc:Choice Requires="wps">
-            <w:drawing>
-              <wp:anchor distT="0" distB="0" distL="114300" distR="114300" simplePos="0" relativeHeight="251658240" behindDoc="0" locked="0" layoutInCell="1" allowOverlap="1" wp14:anchorId="17ADCD43" wp14:editId="673AB93C">
+              <wp:anchor distT="0" distB="0" distL="114300" distR="114300" simplePos="0" relativeHeight="251658240" behindDoc="0" locked="0" layoutInCell="1" allowOverlap="1" wp14:anchorId="17ADCD43" wp14:editId="65A18479">
                 <wp:simplePos x="0" y="0"/>
                 <wp:positionH relativeFrom="column">
                   <wp:posOffset>1049730</wp:posOffset>
@@ -803,7 +477,7 @@
           </mc:Choice>
           <mc:Fallback>
             <w:pict>
-              <v:line w14:anchorId="616E4241" id="Gerader Verbinder 5" o:spid="_x0000_s1026" style="position:absolute;z-index:251658240;visibility:visible;mso-wrap-style:square;mso-wrap-distance-left:9pt;mso-wrap-distance-top:0;mso-wrap-distance-right:9pt;mso-wrap-distance-bottom:0;mso-position-horizontal:absolute;mso-position-horizontal-relative:text;mso-position-vertical:absolute;mso-position-vertical-relative:text" from="82.65pt,-15.1pt" to="360.1pt,-15.1pt" o:gfxdata="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" strokecolor="#4579b8 [3044]"/>
+              <v:line w14:anchorId="2B292EB5" id="Gerader Verbinder 5" o:spid="_x0000_s1026" style="position:absolute;z-index:251658240;visibility:visible;mso-wrap-style:square;mso-wrap-distance-left:9pt;mso-wrap-distance-top:0;mso-wrap-distance-right:9pt;mso-wrap-distance-bottom:0;mso-position-horizontal:absolute;mso-position-horizontal-relative:text;mso-position-vertical:absolute;mso-position-vertical-relative:text" from="82.65pt,-15.1pt" to="360.1pt,-15.1pt" o:gfxdata="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" strokecolor="#4579b8 [3044]"/>
             </w:pict>
           </mc:Fallback>
         </mc:AlternateContent>
@@ -892,7 +566,7 @@
           </mc:Choice>
           <mc:Fallback>
             <w:pict>
-              <v:rect w14:anchorId="533A39BA" id="Rechteck 2" o:spid="_x0000_s1029" style="position:absolute;margin-left:359.95pt;margin-top:-35.6pt;width:80.8pt;height:51.2pt;z-index:251656192;visibility:visible;mso-wrap-style:square;mso-width-percent:0;mso-height-percent:0;mso-wrap-distance-left:9pt;mso-wrap-distance-top:0;mso-wrap-distance-right:9pt;mso-wrap-distance-bottom:0;mso-position-horizontal:absolute;mso-position-horizontal-relative:text;mso-position-vertical:absolute;mso-position-vertical-relative:text;mso-width-percent:0;mso-height-percent:0;mso-width-relative:margin;mso-height-relative:margin;v-text-anchor:middle" o:gfxdata="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" fillcolor="black [3213]" strokecolor="#243f60 [1604]" strokeweight="2pt">
+              <v:rect w14:anchorId="533A39BA" id="Rechteck 2" o:spid="_x0000_s1027" style="position:absolute;margin-left:359.95pt;margin-top:-35.6pt;width:80.8pt;height:51.2pt;z-index:251656192;visibility:visible;mso-wrap-style:square;mso-width-percent:0;mso-height-percent:0;mso-wrap-distance-left:9pt;mso-wrap-distance-top:0;mso-wrap-distance-right:9pt;mso-wrap-distance-bottom:0;mso-position-horizontal:absolute;mso-position-horizontal-relative:text;mso-position-vertical:absolute;mso-position-vertical-relative:text;mso-width-percent:0;mso-height-percent:0;mso-width-relative:margin;mso-height-relative:margin;v-text-anchor:middle" o:gfxdata="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" fillcolor="black [3213]" strokecolor="#243f60 [1604]" strokeweight="2pt">
                 <v:textbox>
                   <w:txbxContent>
                     <w:p>
@@ -994,7 +668,7 @@
           </mc:Choice>
           <mc:Fallback>
             <w:pict>
-              <v:rect w14:anchorId="2FCBC3D8" id="Rechteck 1" o:spid="_x0000_s1030" style="position:absolute;margin-left:1.85pt;margin-top:-35.55pt;width:80.8pt;height:51.2pt;z-index:251655168;visibility:visible;mso-wrap-style:square;mso-width-percent:0;mso-height-percent:0;mso-wrap-distance-left:9pt;mso-wrap-distance-top:0;mso-wrap-distance-right:9pt;mso-wrap-distance-bottom:0;mso-position-horizontal:absolute;mso-position-horizontal-relative:text;mso-position-vertical:absolute;mso-position-vertical-relative:text;mso-width-percent:0;mso-height-percent:0;mso-width-relative:margin;mso-height-relative:margin;v-text-anchor:middle" o:gfxdata="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" fillcolor="black [3213]" strokecolor="#243f60 [1604]" strokeweight="2pt">
+              <v:rect w14:anchorId="2FCBC3D8" id="Rechteck 1" o:spid="_x0000_s1028" style="position:absolute;margin-left:1.85pt;margin-top:-35.55pt;width:80.8pt;height:51.2pt;z-index:251655168;visibility:visible;mso-wrap-style:square;mso-width-percent:0;mso-height-percent:0;mso-wrap-distance-left:9pt;mso-wrap-distance-top:0;mso-wrap-distance-right:9pt;mso-wrap-distance-bottom:0;mso-position-horizontal:absolute;mso-position-horizontal-relative:text;mso-position-vertical:absolute;mso-position-vertical-relative:text;mso-width-percent:0;mso-height-percent:0;mso-width-relative:margin;mso-height-relative:margin;v-text-anchor:middle" o:gfxdata="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" fillcolor="black [3213]" strokecolor="#243f60 [1604]" strokeweight="2pt">
                 <v:textbox>
                   <w:txbxContent>
                     <w:p>
@@ -1099,7 +773,7 @@
           </mc:Choice>
           <mc:Fallback>
             <w:pict>
-              <v:rect w14:anchorId="5084E864" id="Rechteck 12" o:spid="_x0000_s1031" style="position:absolute;margin-left:409.4pt;margin-top:21.2pt;width:80.8pt;height:51.2pt;z-index:251671552;visibility:visible;mso-wrap-style:square;mso-width-percent:0;mso-height-percent:0;mso-wrap-distance-left:9pt;mso-wrap-distance-top:0;mso-wrap-distance-right:9pt;mso-wrap-distance-bottom:0;mso-position-horizontal:absolute;mso-position-horizontal-relative:text;mso-position-vertical:absolute;mso-position-vertical-relative:text;mso-width-percent:0;mso-height-percent:0;mso-width-relative:margin;mso-height-relative:margin;v-text-anchor:middle" o:gfxdata="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" fillcolor="black [3213]" strokecolor="#243f60 [1604]" strokeweight="2pt">
+              <v:rect w14:anchorId="5084E864" id="Rechteck 12" o:spid="_x0000_s1029" style="position:absolute;margin-left:409.4pt;margin-top:21.2pt;width:80.8pt;height:51.2pt;z-index:251671552;visibility:visible;mso-wrap-style:square;mso-width-percent:0;mso-height-percent:0;mso-wrap-distance-left:9pt;mso-wrap-distance-top:0;mso-wrap-distance-right:9pt;mso-wrap-distance-bottom:0;mso-position-horizontal:absolute;mso-position-horizontal-relative:text;mso-position-vertical:absolute;mso-position-vertical-relative:text;mso-width-percent:0;mso-height-percent:0;mso-width-relative:margin;mso-height-relative:margin;v-text-anchor:middle" o:gfxdata="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" fillcolor="black [3213]" strokecolor="#243f60 [1604]" strokeweight="2pt">
                 <v:textbox>
                   <w:txbxContent>
                     <w:p>
@@ -1203,7 +877,7 @@
           </mc:Choice>
           <mc:Fallback>
             <w:pict>
-              <v:rect w14:anchorId="6A6334F5" id="Rechteck 3" o:spid="_x0000_s1032" style="position:absolute;margin-left:300.35pt;margin-top:3.05pt;width:80.8pt;height:51.2pt;z-index:251657216;visibility:visible;mso-wrap-style:square;mso-width-percent:0;mso-height-percent:0;mso-wrap-distance-left:9pt;mso-wrap-distance-top:0;mso-wrap-distance-right:9pt;mso-wrap-distance-bottom:0;mso-position-horizontal:absolute;mso-position-horizontal-relative:text;mso-position-vertical:absolute;mso-position-vertical-relative:text;mso-width-percent:0;mso-height-percent:0;mso-width-relative:margin;mso-height-relative:margin;v-text-anchor:middle" o:gfxdata="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" fillcolor="black [3213]" strokecolor="#243f60 [1604]" strokeweight="2pt">
+              <v:rect w14:anchorId="6A6334F5" id="Rechteck 3" o:spid="_x0000_s1030" style="position:absolute;margin-left:300.35pt;margin-top:3.05pt;width:80.8pt;height:51.2pt;z-index:251657216;visibility:visible;mso-wrap-style:square;mso-width-percent:0;mso-height-percent:0;mso-wrap-distance-left:9pt;mso-wrap-distance-top:0;mso-wrap-distance-right:9pt;mso-wrap-distance-bottom:0;mso-position-horizontal:absolute;mso-position-horizontal-relative:text;mso-position-vertical:absolute;mso-position-vertical-relative:text;mso-width-percent:0;mso-height-percent:0;mso-width-relative:margin;mso-height-relative:margin;v-text-anchor:middle" o:gfxdata="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" fillcolor="black [3213]" strokecolor="#243f60 [1604]" strokeweight="2pt">
                 <v:textbox>
                   <w:txbxContent>
                     <w:p>
@@ -1545,10 +1219,7 @@
           <w:p>
             <w:proofErr w:type="spellStart"/>
             <w:r>
-              <w:t>Kategorie</w:t>
-            </w:r>
-            <w:r>
-              <w:t>ID</w:t>
+              <w:t>KategorieID</w:t>
             </w:r>
             <w:proofErr w:type="spellEnd"/>
           </w:p>
@@ -1681,10 +1352,7 @@
           <w:p>
             <w:proofErr w:type="spellStart"/>
             <w:r>
-              <w:t>Bild</w:t>
-            </w:r>
-            <w:r>
-              <w:t>pfad</w:t>
+              <w:t>Bildpfad</w:t>
             </w:r>
             <w:proofErr w:type="spellEnd"/>
           </w:p>
@@ -2541,6 +2209,15 @@
 </file>
 
 <file path=customXml/item1.xml><?xml version="1.0" encoding="utf-8"?>
+<?mso-contentType ?>
+<FormTemplates xmlns="http://schemas.microsoft.com/sharepoint/v3/contenttype/forms">
+  <Display>DocumentLibraryForm</Display>
+  <Edit>DocumentLibraryForm</Edit>
+  <New>DocumentLibraryForm</New>
+</FormTemplates>
+</file>
+
+<file path=customXml/item2.xml><?xml version="1.0" encoding="utf-8"?>
 <ct:contentTypeSchema xmlns:ct="http://schemas.microsoft.com/office/2006/metadata/contentType" xmlns:ma="http://schemas.microsoft.com/office/2006/metadata/properties/metaAttributes" ct:_="" ma:_="" ma:contentTypeName="Dokument" ma:contentTypeID="0x01010036E48614137AEB4D9BB8BF3566DE06CD" ma:contentTypeVersion="9" ma:contentTypeDescription="Ein neues Dokument erstellen." ma:contentTypeScope="" ma:versionID="582455517d2db3f7a0eaa1203b1214e8">
   <xsd:schema xmlns:xsd="http://www.w3.org/2001/XMLSchema" xmlns:xs="http://www.w3.org/2001/XMLSchema" xmlns:p="http://schemas.microsoft.com/office/2006/metadata/properties" xmlns:ns3="a18cbc88-d356-45fc-b732-c9a219aab0cd" xmlns:ns4="4f5def1e-b344-4b44-b050-2d78bb74c4aa" targetNamespace="http://schemas.microsoft.com/office/2006/metadata/properties" ma:root="true" ma:fieldsID="31e7ebfc5004f48d3779cc987182a526" ns3:_="" ns4:_="">
     <xsd:import namespace="a18cbc88-d356-45fc-b732-c9a219aab0cd"/>
@@ -2737,15 +2414,6 @@
 </ct:contentTypeSchema>
 </file>
 
-<file path=customXml/item2.xml><?xml version="1.0" encoding="utf-8"?>
-<?mso-contentType ?>
-<FormTemplates xmlns="http://schemas.microsoft.com/sharepoint/v3/contenttype/forms">
-  <Display>DocumentLibraryForm</Display>
-  <Edit>DocumentLibraryForm</Edit>
-  <New>DocumentLibraryForm</New>
-</FormTemplates>
-</file>
-
 <file path=customXml/item3.xml><?xml version="1.0" encoding="utf-8"?>
 <p:properties xmlns:p="http://schemas.microsoft.com/office/2006/metadata/properties" xmlns:xsi="http://www.w3.org/2001/XMLSchema-instance" xmlns:pc="http://schemas.microsoft.com/office/infopath/2007/PartnerControls">
   <documentManagement/>
@@ -2753,6 +2421,14 @@
 </file>
 
 <file path=customXml/itemProps1.xml><?xml version="1.0" encoding="utf-8"?>
+<ds:datastoreItem xmlns:ds="http://schemas.openxmlformats.org/officeDocument/2006/customXml" ds:itemID="{80CC3AA5-114B-4191-8DCF-5FDBD28EF544}">
+  <ds:schemaRefs>
+    <ds:schemaRef ds:uri="http://schemas.microsoft.com/sharepoint/v3/contenttype/forms"/>
+  </ds:schemaRefs>
+</ds:datastoreItem>
+</file>
+
+<file path=customXml/itemProps2.xml><?xml version="1.0" encoding="utf-8"?>
 <ds:datastoreItem xmlns:ds="http://schemas.openxmlformats.org/officeDocument/2006/customXml" ds:itemID="{42C0E575-A7FC-4513-82AF-80AD62263530}">
   <ds:schemaRefs>
     <ds:schemaRef ds:uri="http://schemas.microsoft.com/office/2006/metadata/contentType"/>
@@ -2771,14 +2447,6 @@
 </ds:datastoreItem>
 </file>
 
-<file path=customXml/itemProps2.xml><?xml version="1.0" encoding="utf-8"?>
-<ds:datastoreItem xmlns:ds="http://schemas.openxmlformats.org/officeDocument/2006/customXml" ds:itemID="{80CC3AA5-114B-4191-8DCF-5FDBD28EF544}">
-  <ds:schemaRefs>
-    <ds:schemaRef ds:uri="http://schemas.microsoft.com/sharepoint/v3/contenttype/forms"/>
-  </ds:schemaRefs>
-</ds:datastoreItem>
-</file>
-
 <file path=customXml/itemProps3.xml><?xml version="1.0" encoding="utf-8"?>
 <ds:datastoreItem xmlns:ds="http://schemas.openxmlformats.org/officeDocument/2006/customXml" ds:itemID="{9C4FB07E-81B8-4D33-AE7B-C472F65C0170}">
   <ds:schemaRefs>
